--- a/demo-template-report.docx
+++ b/demo-template-report.docx
@@ -37,12 +37,7 @@
           </w:r>
           <w:r>
             <w:br/>
-            <w:t>«Национальный исслед</w:t>
-          </w:r>
-          <w:bookmarkStart w:id="0" w:name="_GoBack"/>
-          <w:bookmarkEnd w:id="0"/>
-          <w:r>
-            <w:t xml:space="preserve">овательский университет </w:t>
+            <w:t xml:space="preserve">«Национальный исследовательский университет </w:t>
           </w:r>
           <w:r>
             <w:br/>
@@ -63,7 +58,30 @@
               <w:i/>
               <w:iCs/>
             </w:rPr>
-            <w:t>Факультет экономики, менеджмента и бизнес-информатики</w:t>
+            <w:t xml:space="preserve">Факультет </w:t>
+          </w:r>
+          <w:r>
+            <w:rPr>
+              <w:i/>
+              <w:iCs/>
+            </w:rPr>
+            <w:t>социально-</w:t>
+          </w:r>
+          <w:proofErr w:type="spellStart"/>
+          <w:r>
+            <w:rPr>
+              <w:i/>
+              <w:iCs/>
+            </w:rPr>
+            <w:t>экономическиз</w:t>
+          </w:r>
+          <w:proofErr w:type="spellEnd"/>
+          <w:r>
+            <w:rPr>
+              <w:i/>
+              <w:iCs/>
+            </w:rPr>
+            <w:t xml:space="preserve"> и компьютерных наук</w:t>
           </w:r>
         </w:p>
         <w:p>
@@ -88,7 +106,7 @@
               <w:szCs w:val="32"/>
             </w:rPr>
           </w:pPr>
-          <w:bookmarkStart w:id="1" w:name="_Hlk130521093"/>
+          <w:bookmarkStart w:id="0" w:name="_Hlk130521093"/>
           <w:r>
             <w:rPr>
               <w:b/>
@@ -96,7 +114,18 @@
               <w:sz w:val="32"/>
               <w:szCs w:val="32"/>
             </w:rPr>
-            <w:t xml:space="preserve">РАЗРАБОТКА МОДУЛЕЙ И АРХИТЕКТУРЫ СИСТЕМЫ </w:t>
+            <w:t>РАЗРАБОТКА МОДУЛЕЙ И АРХИТЕКТУРЫ С</w:t>
+          </w:r>
+          <w:bookmarkStart w:id="1" w:name="_GoBack"/>
+          <w:bookmarkEnd w:id="1"/>
+          <w:r>
+            <w:rPr>
+              <w:b/>
+              <w:bCs/>
+              <w:sz w:val="32"/>
+              <w:szCs w:val="32"/>
+            </w:rPr>
+            <w:t xml:space="preserve">ИСТЕМЫ </w:t>
           </w:r>
           <w:r>
             <w:rPr>
@@ -114,7 +143,25 @@
               <w:sz w:val="32"/>
               <w:szCs w:val="32"/>
             </w:rPr>
-            <w:t xml:space="preserve">КРАТКОСРОЧНОЙ АРЕНДЫ ЧЕРЕЗ ВЕНДИГОВЫЕ </w:t>
+            <w:t>КРАТКОСРОЧНОЙ АРЕНДЫ ЧЕРЕЗ ВЕНДИ</w:t>
+          </w:r>
+          <w:r>
+            <w:rPr>
+              <w:b/>
+              <w:bCs/>
+              <w:sz w:val="32"/>
+              <w:szCs w:val="32"/>
+            </w:rPr>
+            <w:t>Н</w:t>
+          </w:r>
+          <w:r>
+            <w:rPr>
+              <w:b/>
+              <w:bCs/>
+              <w:sz w:val="32"/>
+              <w:szCs w:val="32"/>
+            </w:rPr>
+            <w:t xml:space="preserve">ГОВЫЕ </w:t>
           </w:r>
           <w:r>
             <w:rPr>
@@ -135,7 +182,7 @@
             <w:t>АППАРАТЫ</w:t>
           </w:r>
         </w:p>
-        <w:bookmarkEnd w:id="1"/>
+        <w:bookmarkEnd w:id="0"/>
         <w:p>
           <w:pPr>
             <w:spacing w:after="480"/>
@@ -213,7 +260,10 @@
             </w:rPr>
           </w:pPr>
           <w:r>
-            <w:t>Пермь, 2023 год</w:t>
+            <w:t>Пермь, 202</w:t>
+          </w:r>
+          <w:r>
+            <w:t>4</w:t>
           </w:r>
         </w:p>
       </w:sdtContent>
@@ -5098,7 +5148,7 @@
 </file>
 
 <file path=customXml/itemProps1.xml><?xml version="1.0" encoding="utf-8"?>
-<ds:datastoreItem xmlns:ds="http://schemas.openxmlformats.org/officeDocument/2006/customXml" ds:itemID="{203125B7-560A-44D2-98C9-04433A9B0FB2}">
+<ds:datastoreItem xmlns:ds="http://schemas.openxmlformats.org/officeDocument/2006/customXml" ds:itemID="{AFB1F556-11F5-4842-BAA3-C767EC4A5840}">
   <ds:schemaRefs>
     <ds:schemaRef ds:uri="http://schemas.openxmlformats.org/officeDocument/2006/bibliography"/>
   </ds:schemaRefs>

--- a/demo-template-report.docx
+++ b/demo-template-report.docx
@@ -2,6 +2,8 @@
 <file path=word/document.xml><?xml version="1.0" encoding="utf-8"?>
 <w:document xmlns:wpc="http://schemas.microsoft.com/office/word/2010/wordprocessingCanvas" xmlns:cx="http://schemas.microsoft.com/office/drawing/2014/chartex" xmlns:cx1="http://schemas.microsoft.com/office/drawing/2015/9/8/chartex" xmlns:mc="http://schemas.openxmlformats.org/markup-compatibility/2006" xmlns:o="urn:schemas-microsoft-com:office:office" xmlns:r="http://schemas.openxmlformats.org/officeDocument/2006/relationships" xmlns:m="http://schemas.openxmlformats.org/officeDocument/2006/math" xmlns:v="urn:schemas-microsoft-com:vml" xmlns:wp14="http://schemas.microsoft.com/office/word/2010/wordprocessingDrawing" xmlns:wp="http://schemas.openxmlformats.org/drawingml/2006/wordprocessingDrawing" xmlns:w10="urn:schemas-microsoft-com:office:word" xmlns:w="http://schemas.openxmlformats.org/wordprocessingml/2006/main" xmlns:w14="http://schemas.microsoft.com/office/word/2010/wordml" xmlns:w15="http://schemas.microsoft.com/office/word/2012/wordml" xmlns:w16se="http://schemas.microsoft.com/office/word/2015/wordml/symex" xmlns:wpg="http://schemas.microsoft.com/office/word/2010/wordprocessingGroup" xmlns:wpi="http://schemas.microsoft.com/office/word/2010/wordprocessingInk" xmlns:wne="http://schemas.microsoft.com/office/word/2006/wordml" xmlns:wps="http://schemas.microsoft.com/office/word/2010/wordprocessingShape" mc:Ignorable="w14 w15 w16se wp14">
   <w:body>
+    <w:bookmarkStart w:id="0" w:name="_GoBack" w:displacedByCustomXml="next"/>
+    <w:bookmarkEnd w:id="0" w:displacedByCustomXml="next"/>
     <w:sdt>
       <w:sdtPr>
         <w:rPr>
@@ -65,23 +67,7 @@
               <w:i/>
               <w:iCs/>
             </w:rPr>
-            <w:t>социально-</w:t>
-          </w:r>
-          <w:proofErr w:type="spellStart"/>
-          <w:r>
-            <w:rPr>
-              <w:i/>
-              <w:iCs/>
-            </w:rPr>
-            <w:t>экономическиз</w:t>
-          </w:r>
-          <w:proofErr w:type="spellEnd"/>
-          <w:r>
-            <w:rPr>
-              <w:i/>
-              <w:iCs/>
-            </w:rPr>
-            <w:t xml:space="preserve"> и компьютерных наук</w:t>
+            <w:t>социально-экономическиз и компьютерных наук</w:t>
           </w:r>
         </w:p>
         <w:p>
@@ -106,7 +92,7 @@
               <w:szCs w:val="32"/>
             </w:rPr>
           </w:pPr>
-          <w:bookmarkStart w:id="0" w:name="_Hlk130521093"/>
+          <w:bookmarkStart w:id="1" w:name="_Hlk130521093"/>
           <w:r>
             <w:rPr>
               <w:b/>
@@ -114,18 +100,7 @@
               <w:sz w:val="32"/>
               <w:szCs w:val="32"/>
             </w:rPr>
-            <w:t>РАЗРАБОТКА МОДУЛЕЙ И АРХИТЕКТУРЫ С</w:t>
-          </w:r>
-          <w:bookmarkStart w:id="1" w:name="_GoBack"/>
-          <w:bookmarkEnd w:id="1"/>
-          <w:r>
-            <w:rPr>
-              <w:b/>
-              <w:bCs/>
-              <w:sz w:val="32"/>
-              <w:szCs w:val="32"/>
-            </w:rPr>
-            <w:t xml:space="preserve">ИСТЕМЫ </w:t>
+            <w:t xml:space="preserve">РАЗРАБОТКА АРХИТЕКТУРЫ И ИНФОРМАЦИОННЫХ ПОДСИСТЕМ СИСТЕМЫ КРАТКОСРОЧНОЙ АРЕНДЫ </w:t>
           </w:r>
           <w:r>
             <w:rPr>
@@ -143,46 +118,10 @@
               <w:sz w:val="32"/>
               <w:szCs w:val="32"/>
             </w:rPr>
-            <w:t>КРАТКОСРОЧНОЙ АРЕНДЫ ЧЕРЕЗ ВЕНДИ</w:t>
-          </w:r>
-          <w:r>
-            <w:rPr>
-              <w:b/>
-              <w:bCs/>
-              <w:sz w:val="32"/>
-              <w:szCs w:val="32"/>
-            </w:rPr>
-            <w:t>Н</w:t>
-          </w:r>
-          <w:r>
-            <w:rPr>
-              <w:b/>
-              <w:bCs/>
-              <w:sz w:val="32"/>
-              <w:szCs w:val="32"/>
-            </w:rPr>
-            <w:t xml:space="preserve">ГОВЫЕ </w:t>
-          </w:r>
-          <w:r>
-            <w:rPr>
-              <w:b/>
-              <w:bCs/>
-              <w:sz w:val="32"/>
-              <w:szCs w:val="32"/>
-            </w:rPr>
-            <w:br/>
-          </w:r>
-          <w:r>
-            <w:rPr>
-              <w:b/>
-              <w:bCs/>
-              <w:sz w:val="32"/>
-              <w:szCs w:val="32"/>
-            </w:rPr>
-            <w:t>АППАРАТЫ</w:t>
+            <w:t>ЧЕРЕЗ ВЕНДИНГОВЫЕ АППАРАТЫ</w:t>
           </w:r>
         </w:p>
-        <w:bookmarkEnd w:id="0"/>
+        <w:bookmarkEnd w:id="1"/>
         <w:p>
           <w:pPr>
             <w:spacing w:after="480"/>
@@ -229,7 +168,7 @@
         </w:p>
         <w:p>
           <w:pPr>
-            <w:spacing w:after="2640"/>
+            <w:spacing w:after="2160"/>
             <w:ind w:left="6379"/>
             <w:jc w:val="left"/>
           </w:pPr>
@@ -237,7 +176,13 @@
             <w:t xml:space="preserve">Руководитель </w:t>
           </w:r>
           <w:r>
-            <w:t xml:space="preserve">доцент </w:t>
+            <w:br/>
+          </w:r>
+          <w:r>
+            <w:t>к.ф.м.н. доц.</w:t>
+          </w:r>
+          <w:r>
+            <w:t xml:space="preserve"> </w:t>
           </w:r>
           <w:r>
             <w:br/>
@@ -270,15 +215,6 @@
     </w:sdt>
     <w:p>
       <w:pPr>
-        <w:pStyle w:val="af7"/>
-        <w:jc w:val="both"/>
-        <w:rPr>
-          <w:szCs w:val="26"/>
-        </w:rPr>
-      </w:pPr>
-    </w:p>
-    <w:p>
-      <w:pPr>
         <w:rPr>
           <w:noProof/>
           <w:szCs w:val="26"/>
@@ -289,6 +225,7 @@
           <w:noProof/>
           <w:szCs w:val="26"/>
         </w:rPr>
+        <w:lastRenderedPageBreak/>
         <w:t>%</w:t>
       </w:r>
       <w:r>
@@ -5148,7 +5085,7 @@
 </file>
 
 <file path=customXml/itemProps1.xml><?xml version="1.0" encoding="utf-8"?>
-<ds:datastoreItem xmlns:ds="http://schemas.openxmlformats.org/officeDocument/2006/customXml" ds:itemID="{AFB1F556-11F5-4842-BAA3-C767EC4A5840}">
+<ds:datastoreItem xmlns:ds="http://schemas.openxmlformats.org/officeDocument/2006/customXml" ds:itemID="{B3B7B868-8F6C-4FBD-9E2A-9C745B27461A}">
   <ds:schemaRefs>
     <ds:schemaRef ds:uri="http://schemas.openxmlformats.org/officeDocument/2006/bibliography"/>
   </ds:schemaRefs>

--- a/demo-template-report.docx
+++ b/demo-template-report.docx
@@ -2,8 +2,6 @@
 <file path=word/document.xml><?xml version="1.0" encoding="utf-8"?>
 <w:document xmlns:wpc="http://schemas.microsoft.com/office/word/2010/wordprocessingCanvas" xmlns:cx="http://schemas.microsoft.com/office/drawing/2014/chartex" xmlns:cx1="http://schemas.microsoft.com/office/drawing/2015/9/8/chartex" xmlns:mc="http://schemas.openxmlformats.org/markup-compatibility/2006" xmlns:o="urn:schemas-microsoft-com:office:office" xmlns:r="http://schemas.openxmlformats.org/officeDocument/2006/relationships" xmlns:m="http://schemas.openxmlformats.org/officeDocument/2006/math" xmlns:v="urn:schemas-microsoft-com:vml" xmlns:wp14="http://schemas.microsoft.com/office/word/2010/wordprocessingDrawing" xmlns:wp="http://schemas.openxmlformats.org/drawingml/2006/wordprocessingDrawing" xmlns:w10="urn:schemas-microsoft-com:office:word" xmlns:w="http://schemas.openxmlformats.org/wordprocessingml/2006/main" xmlns:w14="http://schemas.microsoft.com/office/word/2010/wordml" xmlns:w15="http://schemas.microsoft.com/office/word/2012/wordml" xmlns:w16se="http://schemas.microsoft.com/office/word/2015/wordml/symex" xmlns:wpg="http://schemas.microsoft.com/office/word/2010/wordprocessingGroup" xmlns:wpi="http://schemas.microsoft.com/office/word/2010/wordprocessingInk" xmlns:wne="http://schemas.microsoft.com/office/word/2006/wordml" xmlns:wps="http://schemas.microsoft.com/office/word/2010/wordprocessingShape" mc:Ignorable="w14 w15 w16se wp14">
   <w:body>
-    <w:bookmarkStart w:id="0" w:name="_GoBack" w:displacedByCustomXml="next"/>
-    <w:bookmarkEnd w:id="0" w:displacedByCustomXml="next"/>
     <w:sdt>
       <w:sdtPr>
         <w:rPr>
@@ -27,188 +25,940 @@
       <w:sdtContent>
         <w:p>
           <w:pPr>
-            <w:spacing w:after="420" w:line="240" w:lineRule="auto"/>
+            <w:spacing w:line="240" w:lineRule="auto"/>
             <w:jc w:val="center"/>
+            <w:rPr>
+              <w:rFonts w:ascii="Times New Roman" w:eastAsia="Calibri" w:hAnsi="Times New Roman"/>
+              <w:bCs/>
+              <w:sz w:val="26"/>
+              <w:szCs w:val="26"/>
+              <w:lang w:eastAsia="en-US"/>
+            </w:rPr>
           </w:pPr>
           <w:r>
-            <w:t xml:space="preserve">Пермский филиал федерального государственного автономного </w:t>
+            <w:rPr>
+              <w:rFonts w:ascii="Times New Roman" w:eastAsia="Calibri" w:hAnsi="Times New Roman"/>
+              <w:bCs/>
+              <w:sz w:val="26"/>
+              <w:szCs w:val="26"/>
+              <w:lang w:eastAsia="en-US"/>
+            </w:rPr>
+            <w:t xml:space="preserve">Пермский филиал федерального государственного автономного образовательного учреждения высшего образования «Национальный исследовательский университет </w:t>
           </w:r>
+        </w:p>
+        <w:p>
+          <w:pPr>
+            <w:spacing w:before="0" w:line="240" w:lineRule="auto"/>
+            <w:jc w:val="center"/>
+            <w:rPr>
+              <w:rFonts w:ascii="Times New Roman" w:eastAsia="Calibri" w:hAnsi="Times New Roman"/>
+              <w:bCs/>
+              <w:sz w:val="26"/>
+              <w:szCs w:val="26"/>
+              <w:lang w:eastAsia="en-US"/>
+            </w:rPr>
+          </w:pPr>
           <w:r>
-            <w:br/>
-            <w:t xml:space="preserve">образовательного учреждения высшего образования </w:t>
-          </w:r>
-          <w:r>
-            <w:br/>
-            <w:t xml:space="preserve">«Национальный исследовательский университет </w:t>
-          </w:r>
-          <w:r>
-            <w:br/>
+            <w:rPr>
+              <w:rFonts w:ascii="Times New Roman" w:eastAsia="Calibri" w:hAnsi="Times New Roman"/>
+              <w:bCs/>
+              <w:sz w:val="26"/>
+              <w:szCs w:val="26"/>
+              <w:lang w:eastAsia="en-US"/>
+            </w:rPr>
             <w:t>«Высшая школа экономики»</w:t>
           </w:r>
         </w:p>
         <w:p>
           <w:pPr>
-            <w:spacing w:after="1320"/>
+            <w:spacing w:before="0" w:line="240" w:lineRule="auto"/>
             <w:jc w:val="center"/>
             <w:rPr>
-              <w:i/>
-              <w:iCs/>
+              <w:rFonts w:ascii="Times New Roman" w:eastAsia="Calibri" w:hAnsi="Times New Roman"/>
+              <w:sz w:val="26"/>
+              <w:szCs w:val="26"/>
+              <w:lang w:eastAsia="en-US"/>
+            </w:rPr>
+          </w:pPr>
+        </w:p>
+        <w:p>
+          <w:pPr>
+            <w:spacing w:before="0" w:line="240" w:lineRule="auto"/>
+            <w:jc w:val="center"/>
+            <w:rPr>
+              <w:rFonts w:ascii="Times New Roman" w:eastAsia="Calibri" w:hAnsi="Times New Roman"/>
+              <w:sz w:val="26"/>
+              <w:szCs w:val="26"/>
+              <w:lang w:eastAsia="en-US"/>
             </w:rPr>
           </w:pPr>
           <w:r>
             <w:rPr>
-              <w:i/>
-              <w:iCs/>
-            </w:rPr>
-            <w:t xml:space="preserve">Факультет </w:t>
-          </w:r>
-          <w:r>
-            <w:rPr>
-              <w:i/>
-              <w:iCs/>
-            </w:rPr>
-            <w:t>социально-экономическиз и компьютерных наук</w:t>
+              <w:rFonts w:ascii="Times New Roman" w:hAnsi="Times New Roman"/>
+              <w:sz w:val="26"/>
+              <w:szCs w:val="26"/>
+              <w:lang w:eastAsia="en-US"/>
+            </w:rPr>
+            <w:t>Факультет социально-экономических и компьютерных наук</w:t>
           </w:r>
         </w:p>
         <w:p>
           <w:pPr>
-            <w:spacing w:after="600"/>
+            <w:spacing w:before="0" w:line="240" w:lineRule="auto"/>
             <w:jc w:val="center"/>
+            <w:rPr>
+              <w:rFonts w:ascii="Times New Roman" w:eastAsia="Calibri" w:hAnsi="Times New Roman"/>
+              <w:sz w:val="26"/>
+              <w:szCs w:val="26"/>
+              <w:lang w:eastAsia="en-US"/>
+            </w:rPr>
+          </w:pPr>
+        </w:p>
+        <w:p>
+          <w:pPr>
+            <w:suppressAutoHyphens/>
+            <w:spacing w:before="0" w:line="240" w:lineRule="auto"/>
+            <w:jc w:val="center"/>
+            <w:rPr>
+              <w:rFonts w:ascii="Times New Roman" w:eastAsia="Calibri" w:hAnsi="Times New Roman"/>
+              <w:bCs/>
+              <w:sz w:val="26"/>
+              <w:szCs w:val="26"/>
+            </w:rPr>
           </w:pPr>
           <w:r>
-            <w:br/>
-          </w:r>
-          <w:r>
-            <w:t xml:space="preserve">Перминов Николай Александрович </w:t>
+            <w:rPr>
+              <w:rFonts w:ascii="Times New Roman" w:eastAsia="Calibri" w:hAnsi="Times New Roman"/>
+              <w:bCs/>
+              <w:sz w:val="26"/>
+              <w:szCs w:val="26"/>
+            </w:rPr>
+            <w:t>Образовательная программа бакалавриата «Программная инженерия»</w:t>
           </w:r>
         </w:p>
         <w:p>
           <w:pPr>
+            <w:suppressAutoHyphens/>
+            <w:spacing w:before="0" w:line="240" w:lineRule="auto"/>
             <w:jc w:val="center"/>
             <w:rPr>
+              <w:rFonts w:ascii="Times New Roman" w:eastAsia="Calibri" w:hAnsi="Times New Roman"/>
               <w:b/>
               <w:bCs/>
-              <w:sz w:val="32"/>
-              <w:szCs w:val="32"/>
+              <w:sz w:val="26"/>
+              <w:szCs w:val="26"/>
             </w:rPr>
           </w:pPr>
-          <w:bookmarkStart w:id="1" w:name="_Hlk130521093"/>
-          <w:r>
-            <w:rPr>
+        </w:p>
+        <w:p>
+          <w:pPr>
+            <w:suppressAutoHyphens/>
+            <w:spacing w:before="0" w:line="240" w:lineRule="auto"/>
+            <w:jc w:val="center"/>
+            <w:rPr>
+              <w:rFonts w:ascii="Times New Roman" w:eastAsia="Calibri" w:hAnsi="Times New Roman"/>
               <w:b/>
               <w:bCs/>
-              <w:sz w:val="32"/>
-              <w:szCs w:val="32"/>
-            </w:rPr>
-            <w:t xml:space="preserve">РАЗРАБОТКА АРХИТЕКТУРЫ И ИНФОРМАЦИОННЫХ ПОДСИСТЕМ СИСТЕМЫ КРАТКОСРОЧНОЙ АРЕНДЫ </w:t>
+              <w:sz w:val="26"/>
+              <w:szCs w:val="26"/>
+            </w:rPr>
+          </w:pPr>
+        </w:p>
+        <w:p>
+          <w:pPr>
+            <w:suppressAutoHyphens/>
+            <w:spacing w:before="0" w:line="240" w:lineRule="auto"/>
+            <w:jc w:val="center"/>
+            <w:rPr>
+              <w:rFonts w:ascii="Times New Roman" w:eastAsia="Calibri" w:hAnsi="Times New Roman"/>
+              <w:b/>
+              <w:bCs/>
+              <w:sz w:val="26"/>
+              <w:szCs w:val="26"/>
+            </w:rPr>
+          </w:pPr>
+        </w:p>
+        <w:p>
+          <w:pPr>
+            <w:suppressAutoHyphens/>
+            <w:spacing w:before="0" w:line="240" w:lineRule="auto"/>
+            <w:jc w:val="center"/>
+            <w:rPr>
+              <w:rFonts w:ascii="Times New Roman" w:eastAsia="Calibri" w:hAnsi="Times New Roman"/>
+              <w:b/>
+              <w:bCs/>
+              <w:sz w:val="26"/>
+              <w:szCs w:val="26"/>
+            </w:rPr>
+          </w:pPr>
+        </w:p>
+        <w:p>
+          <w:pPr>
+            <w:suppressAutoHyphens/>
+            <w:spacing w:before="0" w:line="240" w:lineRule="auto"/>
+            <w:jc w:val="center"/>
+            <w:rPr>
+              <w:rFonts w:ascii="Times New Roman" w:eastAsia="Calibri" w:hAnsi="Times New Roman"/>
+              <w:b/>
+              <w:bCs/>
+              <w:sz w:val="26"/>
+              <w:szCs w:val="26"/>
+            </w:rPr>
+          </w:pPr>
+        </w:p>
+        <w:p>
+          <w:pPr>
+            <w:suppressAutoHyphens/>
+            <w:spacing w:before="0" w:line="240" w:lineRule="auto"/>
+            <w:jc w:val="center"/>
+            <w:rPr>
+              <w:rFonts w:ascii="Times New Roman" w:eastAsia="Calibri" w:hAnsi="Times New Roman"/>
+              <w:b/>
+              <w:bCs/>
+              <w:sz w:val="26"/>
+              <w:szCs w:val="26"/>
+            </w:rPr>
+          </w:pPr>
+        </w:p>
+        <w:p>
+          <w:pPr>
+            <w:spacing w:before="0" w:line="240" w:lineRule="auto"/>
+            <w:jc w:val="center"/>
+            <w:rPr>
+              <w:rFonts w:ascii="Times New Roman" w:eastAsia="Calibri" w:hAnsi="Times New Roman"/>
+              <w:b/>
+              <w:sz w:val="26"/>
+              <w:szCs w:val="26"/>
+              <w:lang w:eastAsia="en-US"/>
+            </w:rPr>
+          </w:pPr>
+          <w:r>
+            <w:rPr>
+              <w:rFonts w:ascii="Times New Roman" w:eastAsia="Calibri" w:hAnsi="Times New Roman"/>
+              <w:b/>
+              <w:sz w:val="26"/>
+              <w:szCs w:val="26"/>
+              <w:lang w:eastAsia="en-US"/>
+            </w:rPr>
+            <w:t>ОТЧЕТ</w:t>
           </w:r>
           <w:r>
             <w:rPr>
+              <w:rFonts w:ascii="Times New Roman" w:eastAsia="Calibri" w:hAnsi="Times New Roman"/>
               <w:b/>
-              <w:bCs/>
-              <w:sz w:val="32"/>
-              <w:szCs w:val="32"/>
+              <w:sz w:val="26"/>
+              <w:szCs w:val="26"/>
+              <w:lang w:eastAsia="en-US"/>
             </w:rPr>
             <w:br/>
-          </w:r>
-          <w:r>
-            <w:rPr>
-              <w:b/>
-              <w:bCs/>
-              <w:sz w:val="32"/>
-              <w:szCs w:val="32"/>
-            </w:rPr>
-            <w:t>ЧЕРЕЗ ВЕНДИНГОВЫЕ АППАРАТЫ</w:t>
-          </w:r>
-        </w:p>
-        <w:bookmarkEnd w:id="1"/>
-        <w:p>
-          <w:pPr>
-            <w:spacing w:after="480"/>
-            <w:jc w:val="center"/>
-            <w:rPr>
-              <w:i/>
-              <w:iCs/>
-              <w:szCs w:val="26"/>
-            </w:rPr>
-          </w:pPr>
-          <w:r>
-            <w:rPr>
-              <w:i/>
-              <w:iCs/>
-              <w:szCs w:val="26"/>
-            </w:rPr>
-            <w:t>Выпускная квалификационная работа</w:t>
+            <w:t>по преддипломной практике</w:t>
           </w:r>
         </w:p>
         <w:p>
           <w:pPr>
-            <w:spacing w:after="1680"/>
+            <w:suppressAutoHyphens/>
+            <w:spacing w:before="0" w:line="240" w:lineRule="auto"/>
+            <w:ind w:firstLine="709"/>
             <w:jc w:val="center"/>
             <w:rPr>
-              <w:i/>
-              <w:iCs/>
+              <w:rFonts w:ascii="Times New Roman" w:eastAsia="Calibri" w:hAnsi="Times New Roman"/>
+              <w:sz w:val="26"/>
+              <w:szCs w:val="26"/>
+            </w:rPr>
+          </w:pPr>
+        </w:p>
+        <w:p>
+          <w:pPr>
+            <w:suppressAutoHyphens/>
+            <w:spacing w:before="0" w:line="240" w:lineRule="auto"/>
+            <w:ind w:firstLine="709"/>
+            <w:jc w:val="center"/>
+            <w:rPr>
+              <w:rFonts w:ascii="Times New Roman" w:eastAsia="Calibri" w:hAnsi="Times New Roman"/>
+              <w:sz w:val="26"/>
+              <w:szCs w:val="26"/>
+            </w:rPr>
+          </w:pPr>
+        </w:p>
+        <w:p>
+          <w:pPr>
+            <w:suppressAutoHyphens/>
+            <w:spacing w:before="0" w:line="240" w:lineRule="auto"/>
+            <w:ind w:firstLine="709"/>
+            <w:jc w:val="center"/>
+            <w:rPr>
+              <w:rFonts w:ascii="Times New Roman" w:eastAsia="Calibri" w:hAnsi="Times New Roman"/>
+              <w:sz w:val="26"/>
+              <w:szCs w:val="26"/>
+            </w:rPr>
+          </w:pPr>
+        </w:p>
+        <w:p>
+          <w:pPr>
+            <w:suppressAutoHyphens/>
+            <w:spacing w:before="0" w:line="240" w:lineRule="auto"/>
+            <w:ind w:firstLine="709"/>
+            <w:jc w:val="center"/>
+            <w:rPr>
+              <w:rFonts w:ascii="Times New Roman" w:eastAsia="Calibri" w:hAnsi="Times New Roman"/>
+              <w:sz w:val="26"/>
+              <w:szCs w:val="26"/>
+            </w:rPr>
+          </w:pPr>
+        </w:p>
+        <w:p>
+          <w:pPr>
+            <w:suppressAutoHyphens/>
+            <w:spacing w:before="0" w:line="240" w:lineRule="auto"/>
+            <w:ind w:firstLine="709"/>
+            <w:jc w:val="center"/>
+            <w:rPr>
+              <w:rFonts w:ascii="Times New Roman" w:eastAsia="Calibri" w:hAnsi="Times New Roman"/>
+              <w:sz w:val="26"/>
+              <w:szCs w:val="26"/>
+            </w:rPr>
+          </w:pPr>
+        </w:p>
+        <w:p>
+          <w:pPr>
+            <w:suppressAutoHyphens/>
+            <w:spacing w:before="0" w:line="240" w:lineRule="auto"/>
+            <w:ind w:firstLine="709"/>
+            <w:jc w:val="center"/>
+            <w:rPr>
+              <w:rFonts w:ascii="Times New Roman" w:eastAsia="Calibri" w:hAnsi="Times New Roman"/>
+              <w:sz w:val="26"/>
+              <w:szCs w:val="26"/>
+            </w:rPr>
+          </w:pPr>
+        </w:p>
+        <w:p>
+          <w:pPr>
+            <w:tabs>
+              <w:tab w:val="left" w:pos="9355"/>
+            </w:tabs>
+            <w:spacing w:before="0" w:line="240" w:lineRule="auto"/>
+            <w:ind w:left="4816" w:firstLine="4"/>
+            <w:jc w:val="left"/>
+            <w:rPr>
+              <w:rFonts w:ascii="Times New Roman" w:eastAsia="Calibri" w:hAnsi="Times New Roman"/>
+              <w:sz w:val="26"/>
+              <w:szCs w:val="26"/>
+              <w:lang w:eastAsia="en-US"/>
             </w:rPr>
           </w:pPr>
           <w:r>
-            <w:t xml:space="preserve">студента образовательной программы «Программная инженерия» </w:t>
+            <w:rPr>
+              <w:rFonts w:ascii="Times New Roman" w:eastAsia="Calibri" w:hAnsi="Times New Roman"/>
+              <w:sz w:val="26"/>
+              <w:szCs w:val="26"/>
+              <w:lang w:eastAsia="en-US"/>
+            </w:rPr>
+            <w:t>Выполнил студент группы</w:t>
           </w:r>
           <w:r>
-            <w:br/>
-            <w:t xml:space="preserve">по направлению подготовки </w:t>
-          </w:r>
-          <w:r>
-            <w:rPr>
-              <w:i/>
-              <w:iCs/>
+            <w:rPr>
+              <w:rFonts w:ascii="Times New Roman" w:eastAsia="Calibri" w:hAnsi="Times New Roman"/>
+              <w:sz w:val="26"/>
+              <w:szCs w:val="26"/>
               <w:u w:val="single"/>
-            </w:rPr>
-            <w:t>09.03.04 Программная инженерия</w:t>
+              <w:lang w:eastAsia="en-US"/>
+            </w:rPr>
+            <w:t xml:space="preserve"> ПИ-20-2        </w:t>
           </w:r>
         </w:p>
         <w:p>
           <w:pPr>
-            <w:spacing w:after="2160"/>
-            <w:ind w:left="6379"/>
+            <w:spacing w:line="240" w:lineRule="auto"/>
+            <w:ind w:left="4820"/>
             <w:jc w:val="left"/>
+            <w:rPr>
+              <w:rFonts w:ascii="Times New Roman" w:eastAsia="Calibri" w:hAnsi="Times New Roman"/>
+              <w:sz w:val="22"/>
+              <w:szCs w:val="22"/>
+              <w:u w:val="single"/>
+              <w:lang w:eastAsia="en-US"/>
+            </w:rPr>
           </w:pPr>
           <w:r>
-            <w:t xml:space="preserve">Руководитель </w:t>
+            <w:rPr>
+              <w:rFonts w:ascii="Times New Roman" w:eastAsia="Calibri" w:hAnsi="Times New Roman"/>
+              <w:sz w:val="22"/>
+              <w:szCs w:val="22"/>
+              <w:u w:val="single"/>
+              <w:lang w:eastAsia="en-US"/>
+            </w:rPr>
+            <w:t>Перминов Николай Александрович</w:t>
           </w:r>
           <w:r>
-            <w:br/>
-          </w:r>
-          <w:r>
-            <w:t>к.ф.м.н. доц.</w:t>
-          </w:r>
-          <w:r>
-            <w:t xml:space="preserve"> </w:t>
-          </w:r>
-          <w:r>
-            <w:br/>
-          </w:r>
-          <w:r>
-            <w:t>_____________</w:t>
-          </w:r>
-          <w:r>
-            <w:t>М.А. Плаксин</w:t>
+            <w:rPr>
+              <w:rFonts w:ascii="Times New Roman" w:eastAsia="Calibri" w:hAnsi="Times New Roman"/>
+              <w:sz w:val="22"/>
+              <w:szCs w:val="22"/>
+              <w:u w:val="single"/>
+              <w:lang w:val="en-US" w:eastAsia="en-US"/>
+            </w:rPr>
+            <w:t>                     </w:t>
           </w:r>
         </w:p>
         <w:p>
           <w:pPr>
+            <w:tabs>
+              <w:tab w:val="left" w:pos="9355"/>
+            </w:tabs>
+            <w:spacing w:before="0" w:line="240" w:lineRule="auto"/>
+            <w:ind w:left="4816" w:firstLine="4"/>
             <w:jc w:val="center"/>
             <w:rPr>
-              <w:b/>
-              <w:bCs/>
-              <w:sz w:val="32"/>
-              <w:szCs w:val="32"/>
+              <w:rFonts w:ascii="Times New Roman" w:eastAsia="Calibri" w:hAnsi="Times New Roman"/>
+              <w:szCs w:val="22"/>
+              <w:u w:val="single"/>
+              <w:lang w:eastAsia="en-US"/>
             </w:rPr>
           </w:pPr>
           <w:r>
-            <w:t>Пермь, 202</w:t>
+            <w:rPr>
+              <w:rFonts w:ascii="Times New Roman" w:eastAsia="Calibri" w:hAnsi="Times New Roman"/>
+              <w:color w:val="000000"/>
+              <w:spacing w:val="3"/>
+              <w:sz w:val="14"/>
+              <w:szCs w:val="14"/>
+              <w:lang w:eastAsia="en-US"/>
+            </w:rPr>
+            <w:t>(Фамилия, Имя, Отчество)</w:t>
+          </w:r>
+        </w:p>
+        <w:p>
+          <w:pPr>
+            <w:spacing w:line="240" w:lineRule="auto"/>
+            <w:ind w:left="4820"/>
+            <w:jc w:val="left"/>
+            <w:rPr>
+              <w:rFonts w:ascii="Times New Roman" w:eastAsia="Calibri" w:hAnsi="Times New Roman"/>
+              <w:sz w:val="22"/>
+              <w:szCs w:val="22"/>
+              <w:lang w:eastAsia="en-US"/>
+            </w:rPr>
+          </w:pPr>
+          <w:r>
+            <w:rPr>
+              <w:rFonts w:ascii="Times New Roman" w:eastAsia="Calibri" w:hAnsi="Times New Roman"/>
+              <w:sz w:val="22"/>
+              <w:szCs w:val="22"/>
+              <w:lang w:eastAsia="en-US"/>
+            </w:rPr>
+            <w:t>_________________________________________</w:t>
+          </w:r>
+        </w:p>
+        <w:p>
+          <w:pPr>
+            <w:spacing w:before="0" w:line="240" w:lineRule="auto"/>
+            <w:ind w:left="4962"/>
+            <w:jc w:val="center"/>
+            <w:rPr>
+              <w:rFonts w:ascii="Times New Roman" w:eastAsia="Calibri" w:hAnsi="Times New Roman"/>
+              <w:sz w:val="14"/>
+              <w:szCs w:val="14"/>
+              <w:lang w:eastAsia="en-US"/>
+            </w:rPr>
+          </w:pPr>
+          <w:r>
+            <w:rPr>
+              <w:rFonts w:ascii="Times New Roman" w:eastAsia="Calibri" w:hAnsi="Times New Roman"/>
+              <w:sz w:val="14"/>
+              <w:szCs w:val="14"/>
+              <w:lang w:eastAsia="en-US"/>
+            </w:rPr>
+            <w:t>(подпись)</w:t>
+          </w:r>
+        </w:p>
+        <w:p>
+          <w:pPr>
+            <w:spacing w:before="0" w:line="240" w:lineRule="auto"/>
+            <w:ind w:left="4816" w:firstLine="4"/>
+            <w:jc w:val="left"/>
+            <w:rPr>
+              <w:rFonts w:ascii="Times New Roman" w:eastAsia="Calibri" w:hAnsi="Times New Roman"/>
+              <w:szCs w:val="22"/>
+              <w:u w:val="single"/>
+              <w:lang w:eastAsia="en-US"/>
+            </w:rPr>
+          </w:pPr>
+        </w:p>
+        <w:p>
+          <w:pPr>
+            <w:spacing w:before="0" w:line="240" w:lineRule="auto"/>
+            <w:ind w:firstLine="4"/>
+            <w:jc w:val="left"/>
+            <w:rPr>
+              <w:rFonts w:ascii="Times New Roman" w:eastAsia="Calibri" w:hAnsi="Times New Roman"/>
+              <w:sz w:val="26"/>
+              <w:szCs w:val="26"/>
+              <w:lang w:eastAsia="en-US"/>
+            </w:rPr>
+          </w:pPr>
+          <w:r>
+            <w:rPr>
+              <w:rFonts w:ascii="Times New Roman" w:eastAsia="Calibri" w:hAnsi="Times New Roman"/>
+              <w:sz w:val="26"/>
+              <w:szCs w:val="26"/>
+              <w:lang w:eastAsia="en-US"/>
+            </w:rPr>
+            <w:t xml:space="preserve">Проверил </w:t>
+          </w:r>
+        </w:p>
+        <w:p>
+          <w:pPr>
+            <w:spacing w:before="0" w:line="240" w:lineRule="auto"/>
+            <w:ind w:firstLine="4"/>
+            <w:jc w:val="left"/>
+            <w:rPr>
+              <w:rFonts w:ascii="Times New Roman" w:eastAsia="Calibri" w:hAnsi="Times New Roman"/>
+              <w:sz w:val="26"/>
+              <w:szCs w:val="26"/>
+              <w:lang w:eastAsia="en-US"/>
+            </w:rPr>
+          </w:pPr>
+          <w:r>
+            <w:rPr>
+              <w:rFonts w:ascii="Times New Roman" w:eastAsia="Calibri" w:hAnsi="Times New Roman"/>
+              <w:sz w:val="26"/>
+              <w:szCs w:val="26"/>
+              <w:lang w:eastAsia="en-US"/>
+            </w:rPr>
+            <w:t xml:space="preserve">Руководитель практики </w:t>
           </w:r>
           <w:r>
-            <w:t>4</w:t>
+            <w:rPr>
+              <w:rFonts w:ascii="Times New Roman" w:eastAsia="Calibri" w:hAnsi="Times New Roman"/>
+              <w:sz w:val="26"/>
+              <w:szCs w:val="26"/>
+              <w:lang w:eastAsia="en-US"/>
+            </w:rPr>
+            <w:br/>
+            <w:t>от НИУ ВШЭ – Пермь:</w:t>
+          </w:r>
+        </w:p>
+        <w:p>
+          <w:pPr>
+            <w:tabs>
+              <w:tab w:val="left" w:pos="4820"/>
+            </w:tabs>
+            <w:spacing w:line="240" w:lineRule="auto"/>
+            <w:jc w:val="left"/>
+            <w:rPr>
+              <w:rFonts w:ascii="Times New Roman" w:eastAsia="Calibri" w:hAnsi="Times New Roman"/>
+              <w:sz w:val="22"/>
+              <w:szCs w:val="22"/>
+              <w:u w:val="single"/>
+              <w:lang w:eastAsia="en-US"/>
+            </w:rPr>
+          </w:pPr>
+          <w:r>
+            <w:rPr>
+              <w:rFonts w:ascii="Times New Roman" w:eastAsia="Calibri" w:hAnsi="Times New Roman"/>
+              <w:sz w:val="22"/>
+              <w:szCs w:val="22"/>
+              <w:u w:val="single"/>
+              <w:lang w:eastAsia="en-US"/>
+            </w:rPr>
+            <w:t>к.ф.м.н. доц.</w:t>
+          </w:r>
+          <w:r>
+            <w:rPr>
+              <w:rFonts w:ascii="Times New Roman" w:eastAsia="Calibri" w:hAnsi="Times New Roman"/>
+              <w:sz w:val="22"/>
+              <w:szCs w:val="22"/>
+              <w:u w:val="single"/>
+              <w:lang w:val="en-US" w:eastAsia="en-US"/>
+            </w:rPr>
+            <w:t>                                                            </w:t>
+          </w:r>
+        </w:p>
+        <w:p>
+          <w:pPr>
+            <w:spacing w:before="0" w:line="240" w:lineRule="auto"/>
+            <w:ind w:left="993" w:firstLine="4"/>
+            <w:jc w:val="left"/>
+            <w:rPr>
+              <w:rFonts w:ascii="Times New Roman" w:eastAsia="Calibri" w:hAnsi="Times New Roman"/>
+              <w:sz w:val="14"/>
+              <w:szCs w:val="14"/>
+              <w:lang w:eastAsia="en-US"/>
+            </w:rPr>
+          </w:pPr>
+          <w:r>
+            <w:rPr>
+              <w:rFonts w:ascii="Times New Roman" w:eastAsia="Calibri" w:hAnsi="Times New Roman"/>
+              <w:color w:val="000000"/>
+              <w:spacing w:val="3"/>
+              <w:sz w:val="14"/>
+              <w:szCs w:val="14"/>
+              <w:lang w:eastAsia="en-US"/>
+            </w:rPr>
+            <w:t>(должность</w:t>
+          </w:r>
+          <w:r>
+            <w:rPr>
+              <w:rFonts w:ascii="Times New Roman" w:eastAsia="Calibri" w:hAnsi="Times New Roman"/>
+              <w:sz w:val="14"/>
+              <w:szCs w:val="14"/>
+              <w:lang w:eastAsia="en-US"/>
+            </w:rPr>
+            <w:t>)</w:t>
+          </w:r>
+        </w:p>
+        <w:p>
+          <w:pPr>
+            <w:tabs>
+              <w:tab w:val="left" w:pos="4820"/>
+            </w:tabs>
+            <w:spacing w:line="240" w:lineRule="auto"/>
+            <w:jc w:val="left"/>
+            <w:rPr>
+              <w:rFonts w:ascii="Times New Roman" w:eastAsia="Calibri" w:hAnsi="Times New Roman"/>
+              <w:sz w:val="22"/>
+              <w:szCs w:val="22"/>
+              <w:u w:val="single"/>
+              <w:lang w:eastAsia="en-US"/>
+            </w:rPr>
+          </w:pPr>
+          <w:r>
+            <w:rPr>
+              <w:rFonts w:ascii="Times New Roman" w:eastAsia="Calibri" w:hAnsi="Times New Roman"/>
+              <w:sz w:val="22"/>
+              <w:szCs w:val="22"/>
+              <w:u w:val="single"/>
+              <w:lang w:eastAsia="en-US"/>
+            </w:rPr>
+            <w:t>Плаксин Михаил Александрович</w:t>
+          </w:r>
+          <w:r>
+            <w:rPr>
+              <w:rFonts w:ascii="Times New Roman" w:eastAsia="Calibri" w:hAnsi="Times New Roman"/>
+              <w:sz w:val="22"/>
+              <w:szCs w:val="22"/>
+              <w:u w:val="single"/>
+              <w:lang w:val="en-US" w:eastAsia="en-US"/>
+            </w:rPr>
+            <w:t>                         </w:t>
+          </w:r>
+        </w:p>
+        <w:p>
+          <w:pPr>
+            <w:spacing w:before="0" w:line="240" w:lineRule="auto"/>
+            <w:ind w:left="1276" w:firstLine="4"/>
+            <w:jc w:val="left"/>
+            <w:rPr>
+              <w:rFonts w:ascii="Times New Roman" w:eastAsia="Calibri" w:hAnsi="Times New Roman"/>
+              <w:sz w:val="14"/>
+              <w:szCs w:val="14"/>
+              <w:lang w:eastAsia="en-US"/>
+            </w:rPr>
+          </w:pPr>
+          <w:r>
+            <w:rPr>
+              <w:rFonts w:ascii="Times New Roman" w:eastAsia="Calibri" w:hAnsi="Times New Roman"/>
+              <w:color w:val="000000"/>
+              <w:spacing w:val="3"/>
+              <w:sz w:val="14"/>
+              <w:szCs w:val="14"/>
+              <w:lang w:eastAsia="en-US"/>
+            </w:rPr>
+            <w:t>(Фамилия, Имя, Отчество</w:t>
+          </w:r>
+          <w:r>
+            <w:rPr>
+              <w:rFonts w:ascii="Times New Roman" w:eastAsia="Calibri" w:hAnsi="Times New Roman"/>
+              <w:sz w:val="14"/>
+              <w:szCs w:val="14"/>
+              <w:lang w:eastAsia="en-US"/>
+            </w:rPr>
+            <w:t>)</w:t>
+          </w:r>
+        </w:p>
+        <w:p>
+          <w:pPr>
+            <w:tabs>
+              <w:tab w:val="left" w:pos="2410"/>
+            </w:tabs>
+            <w:spacing w:line="240" w:lineRule="auto"/>
+            <w:jc w:val="left"/>
+            <w:rPr>
+              <w:rFonts w:ascii="Times New Roman" w:eastAsia="Calibri" w:hAnsi="Times New Roman"/>
+              <w:sz w:val="22"/>
+              <w:szCs w:val="22"/>
+              <w:lang w:eastAsia="en-US"/>
+            </w:rPr>
+          </w:pPr>
+          <w:r>
+            <w:rPr>
+              <w:rFonts w:ascii="Times New Roman" w:eastAsia="Calibri" w:hAnsi="Times New Roman"/>
+              <w:sz w:val="22"/>
+              <w:szCs w:val="22"/>
+              <w:lang w:eastAsia="en-US"/>
+            </w:rPr>
+            <w:t>__________</w:t>
+          </w:r>
+          <w:r>
+            <w:rPr>
+              <w:rFonts w:ascii="Times New Roman" w:eastAsia="Calibri" w:hAnsi="Times New Roman"/>
+              <w:sz w:val="22"/>
+              <w:szCs w:val="22"/>
+              <w:lang w:eastAsia="en-US"/>
+            </w:rPr>
+            <w:tab/>
+            <w:t>___________________</w:t>
+          </w:r>
+        </w:p>
+        <w:p>
+          <w:pPr>
+            <w:tabs>
+              <w:tab w:val="left" w:pos="3119"/>
+            </w:tabs>
+            <w:spacing w:before="0" w:line="240" w:lineRule="auto"/>
+            <w:ind w:left="284"/>
+            <w:jc w:val="left"/>
+            <w:rPr>
+              <w:rFonts w:ascii="Times New Roman" w:eastAsia="Calibri" w:hAnsi="Times New Roman"/>
+              <w:sz w:val="14"/>
+              <w:szCs w:val="14"/>
+              <w:lang w:eastAsia="en-US"/>
+            </w:rPr>
+          </w:pPr>
+          <w:r>
+            <w:rPr>
+              <w:rFonts w:ascii="Times New Roman" w:eastAsia="Calibri" w:hAnsi="Times New Roman"/>
+              <w:sz w:val="14"/>
+              <w:szCs w:val="14"/>
+              <w:lang w:eastAsia="en-US"/>
+            </w:rPr>
+            <w:t>(оценка)</w:t>
+          </w:r>
+          <w:r>
+            <w:rPr>
+              <w:rFonts w:ascii="Times New Roman" w:eastAsia="Calibri" w:hAnsi="Times New Roman"/>
+              <w:sz w:val="14"/>
+              <w:szCs w:val="14"/>
+              <w:lang w:eastAsia="en-US"/>
+            </w:rPr>
+            <w:tab/>
+            <w:t>(подпись)</w:t>
+          </w:r>
+        </w:p>
+        <w:p>
+          <w:pPr>
+            <w:tabs>
+              <w:tab w:val="left" w:pos="2410"/>
+            </w:tabs>
+            <w:spacing w:line="240" w:lineRule="auto"/>
+            <w:ind w:left="2410"/>
+            <w:jc w:val="left"/>
+            <w:rPr>
+              <w:rFonts w:ascii="Times New Roman" w:eastAsia="Calibri" w:hAnsi="Times New Roman"/>
+              <w:sz w:val="22"/>
+              <w:szCs w:val="22"/>
+              <w:lang w:eastAsia="en-US"/>
+            </w:rPr>
+          </w:pPr>
+          <w:r>
+            <w:rPr>
+              <w:rFonts w:ascii="Times New Roman" w:eastAsia="Calibri" w:hAnsi="Times New Roman"/>
+              <w:sz w:val="22"/>
+              <w:szCs w:val="22"/>
+              <w:lang w:eastAsia="en-US"/>
+            </w:rPr>
+            <w:t>_____________</w:t>
+          </w:r>
+        </w:p>
+        <w:p>
+          <w:pPr>
+            <w:spacing w:before="0" w:line="240" w:lineRule="auto"/>
+            <w:ind w:left="2977" w:firstLine="4"/>
+            <w:jc w:val="left"/>
+            <w:rPr>
+              <w:rFonts w:ascii="Times New Roman" w:eastAsia="Calibri" w:hAnsi="Times New Roman"/>
+              <w:sz w:val="14"/>
+              <w:szCs w:val="14"/>
+              <w:lang w:eastAsia="en-US"/>
+            </w:rPr>
+          </w:pPr>
+          <w:r>
+            <w:rPr>
+              <w:rFonts w:ascii="Times New Roman" w:eastAsia="Calibri" w:hAnsi="Times New Roman"/>
+              <w:sz w:val="14"/>
+              <w:szCs w:val="14"/>
+              <w:lang w:eastAsia="en-US"/>
+            </w:rPr>
+            <w:t>(дата)</w:t>
+          </w:r>
+        </w:p>
+        <w:p>
+          <w:pPr>
+            <w:spacing w:before="0" w:line="240" w:lineRule="auto"/>
+            <w:ind w:left="2977" w:firstLine="4"/>
+            <w:jc w:val="left"/>
+            <w:rPr>
+              <w:rFonts w:ascii="Times New Roman" w:eastAsia="Calibri" w:hAnsi="Times New Roman"/>
+              <w:sz w:val="14"/>
+              <w:szCs w:val="14"/>
+              <w:lang w:eastAsia="en-US"/>
+            </w:rPr>
+          </w:pPr>
+        </w:p>
+        <w:p>
+          <w:pPr>
+            <w:spacing w:before="0" w:line="240" w:lineRule="auto"/>
+            <w:jc w:val="center"/>
+            <w:rPr>
+              <w:rFonts w:ascii="Times New Roman" w:eastAsia="Calibri" w:hAnsi="Times New Roman"/>
+              <w:b/>
+              <w:szCs w:val="24"/>
+              <w:lang w:eastAsia="en-US"/>
+            </w:rPr>
+          </w:pPr>
+        </w:p>
+        <w:p>
+          <w:pPr>
+            <w:spacing w:before="0" w:line="240" w:lineRule="auto"/>
+            <w:jc w:val="center"/>
+            <w:rPr>
+              <w:rFonts w:ascii="Times New Roman" w:eastAsia="Calibri" w:hAnsi="Times New Roman"/>
+              <w:b/>
+              <w:szCs w:val="24"/>
+              <w:lang w:eastAsia="en-US"/>
+            </w:rPr>
+          </w:pPr>
+        </w:p>
+        <w:p>
+          <w:pPr>
+            <w:spacing w:before="0" w:line="240" w:lineRule="auto"/>
+            <w:jc w:val="center"/>
+            <w:rPr>
+              <w:rFonts w:ascii="Times New Roman" w:eastAsia="Calibri" w:hAnsi="Times New Roman"/>
+              <w:b/>
+              <w:szCs w:val="24"/>
+              <w:lang w:eastAsia="en-US"/>
+            </w:rPr>
+          </w:pPr>
+        </w:p>
+        <w:p>
+          <w:pPr>
+            <w:spacing w:before="0" w:line="240" w:lineRule="auto"/>
+            <w:jc w:val="center"/>
+            <w:rPr>
+              <w:rFonts w:ascii="Times New Roman" w:eastAsia="Calibri" w:hAnsi="Times New Roman"/>
+              <w:b/>
+              <w:szCs w:val="24"/>
+              <w:lang w:eastAsia="en-US"/>
+            </w:rPr>
+          </w:pPr>
+        </w:p>
+        <w:p>
+          <w:pPr>
+            <w:spacing w:before="0" w:line="240" w:lineRule="auto"/>
+            <w:jc w:val="center"/>
+            <w:rPr>
+              <w:rFonts w:ascii="Times New Roman" w:eastAsia="Calibri" w:hAnsi="Times New Roman"/>
+              <w:b/>
+              <w:szCs w:val="24"/>
+              <w:lang w:eastAsia="en-US"/>
+            </w:rPr>
+          </w:pPr>
+        </w:p>
+        <w:p>
+          <w:pPr>
+            <w:spacing w:before="0" w:line="240" w:lineRule="auto"/>
+            <w:jc w:val="center"/>
+            <w:rPr>
+              <w:rFonts w:ascii="Times New Roman" w:eastAsia="Calibri" w:hAnsi="Times New Roman"/>
+              <w:b/>
+              <w:szCs w:val="24"/>
+              <w:lang w:eastAsia="en-US"/>
+            </w:rPr>
+          </w:pPr>
+        </w:p>
+        <w:p>
+          <w:pPr>
+            <w:spacing w:before="0" w:line="240" w:lineRule="auto"/>
+            <w:jc w:val="center"/>
+            <w:rPr>
+              <w:rFonts w:ascii="Times New Roman" w:eastAsia="Calibri" w:hAnsi="Times New Roman"/>
+              <w:b/>
+              <w:szCs w:val="24"/>
+              <w:lang w:eastAsia="en-US"/>
+            </w:rPr>
+          </w:pPr>
+        </w:p>
+        <w:p>
+          <w:pPr>
+            <w:spacing w:before="0" w:line="240" w:lineRule="auto"/>
+            <w:jc w:val="center"/>
+            <w:rPr>
+              <w:rFonts w:ascii="Times New Roman" w:eastAsia="Calibri" w:hAnsi="Times New Roman"/>
+              <w:b/>
+              <w:szCs w:val="24"/>
+              <w:lang w:eastAsia="en-US"/>
+            </w:rPr>
+          </w:pPr>
+        </w:p>
+        <w:p>
+          <w:pPr>
+            <w:spacing w:before="0" w:line="240" w:lineRule="auto"/>
+            <w:jc w:val="center"/>
+            <w:rPr>
+              <w:rFonts w:ascii="Times New Roman" w:eastAsia="Calibri" w:hAnsi="Times New Roman"/>
+              <w:b/>
+              <w:szCs w:val="24"/>
+              <w:lang w:eastAsia="en-US"/>
+            </w:rPr>
+          </w:pPr>
+        </w:p>
+        <w:p>
+          <w:pPr>
+            <w:spacing w:before="0" w:line="240" w:lineRule="auto"/>
+            <w:jc w:val="center"/>
+            <w:rPr>
+              <w:rFonts w:ascii="Times New Roman" w:eastAsia="Calibri" w:hAnsi="Times New Roman"/>
+              <w:b/>
+              <w:szCs w:val="24"/>
+              <w:lang w:eastAsia="en-US"/>
+            </w:rPr>
+          </w:pPr>
+        </w:p>
+        <w:p>
+          <w:pPr>
+            <w:spacing w:before="0" w:line="240" w:lineRule="auto"/>
+            <w:jc w:val="center"/>
+            <w:rPr>
+              <w:rFonts w:ascii="Times New Roman" w:eastAsia="Calibri" w:hAnsi="Times New Roman"/>
+              <w:b/>
+              <w:szCs w:val="24"/>
+              <w:lang w:eastAsia="en-US"/>
+            </w:rPr>
+          </w:pPr>
+        </w:p>
+        <w:p>
+          <w:pPr>
+            <w:spacing w:before="0" w:line="240" w:lineRule="auto"/>
+            <w:jc w:val="center"/>
+            <w:rPr>
+              <w:rFonts w:ascii="Times New Roman" w:eastAsia="Calibri" w:hAnsi="Times New Roman"/>
+              <w:b/>
+              <w:sz w:val="26"/>
+              <w:szCs w:val="26"/>
+              <w:lang w:eastAsia="en-US"/>
+            </w:rPr>
+          </w:pPr>
+          <w:r>
+            <w:rPr>
+              <w:rFonts w:ascii="Times New Roman" w:eastAsia="Calibri" w:hAnsi="Times New Roman"/>
+              <w:b/>
+              <w:sz w:val="26"/>
+              <w:szCs w:val="26"/>
+              <w:lang w:eastAsia="en-US"/>
+            </w:rPr>
+            <w:t>Пермь, 2024</w:t>
           </w:r>
         </w:p>
       </w:sdtContent>
@@ -242,6 +992,8 @@
         </w:rPr>
         <w:t>%</w:t>
       </w:r>
+      <w:bookmarkStart w:id="0" w:name="_GoBack"/>
+      <w:bookmarkEnd w:id="0"/>
     </w:p>
     <w:sectPr>
       <w:footerReference w:type="default" r:id="rId8"/>
@@ -2088,16 +2840,19 @@
   <w:abstractNum w:abstractNumId="23" w15:restartNumberingAfterBreak="0">
     <w:nsid w:val="799221F3"/>
     <w:multiLevelType w:val="multilevel"/>
-    <w:tmpl w:val="89A86DD8"/>
+    <w:tmpl w:val="601ECD26"/>
     <w:lvl w:ilvl="0">
       <w:start w:val="1"/>
       <w:numFmt w:val="decimal"/>
       <w:pStyle w:val="12"/>
-      <w:lvlText w:val="%1"/>
+      <w:lvlText w:val="Глава %1."/>
       <w:lvlJc w:val="left"/>
       <w:pPr>
         <w:ind w:left="432" w:hanging="432"/>
       </w:pPr>
+      <w:rPr>
+        <w:rFonts w:hint="default"/>
+      </w:rPr>
     </w:lvl>
     <w:lvl w:ilvl="1">
       <w:start w:val="1"/>
@@ -2963,7 +3718,7 @@
     <w:link w:val="13"/>
     <w:uiPriority w:val="9"/>
     <w:qFormat/>
-    <w:rsid w:val="00A224C3"/>
+    <w:rsid w:val="002700F4"/>
     <w:pPr>
       <w:keepNext/>
       <w:pageBreakBefore/>
@@ -3475,10 +4230,11 @@
     <w:name w:val="Заголовок 1 Знак"/>
     <w:link w:val="12"/>
     <w:uiPriority w:val="9"/>
-    <w:rsid w:val="00A224C3"/>
-    <w:rPr>
+    <w:rsid w:val="002700F4"/>
+    <w:rPr>
+      <w:rFonts w:ascii="PT Serif" w:hAnsi="PT Serif"/>
       <w:b/>
-      <w:sz w:val="26"/>
+      <w:sz w:val="24"/>
       <w:lang w:eastAsia="x-none"/>
     </w:rPr>
   </w:style>
@@ -4790,6 +5546,29 @@
       <w:b/>
       <w:caps w:val="0"/>
       <w:smallCaps w:val="0"/>
+    </w:rPr>
+  </w:style>
+  <w:style w:type="paragraph" w:styleId="affc">
+    <w:name w:val="Body Text Indent"/>
+    <w:basedOn w:val="a0"/>
+    <w:link w:val="affd"/>
+    <w:semiHidden/>
+    <w:unhideWhenUsed/>
+    <w:rsid w:val="00FF77AB"/>
+    <w:pPr>
+      <w:spacing w:after="120"/>
+      <w:ind w:left="283"/>
+    </w:pPr>
+  </w:style>
+  <w:style w:type="character" w:customStyle="1" w:styleId="affd">
+    <w:name w:val="Основной текст с отступом Знак"/>
+    <w:basedOn w:val="a2"/>
+    <w:link w:val="affc"/>
+    <w:semiHidden/>
+    <w:rsid w:val="00FF77AB"/>
+    <w:rPr>
+      <w:rFonts w:ascii="PT Serif" w:hAnsi="PT Serif"/>
+      <w:sz w:val="24"/>
     </w:rPr>
   </w:style>
 </w:styles>
@@ -5085,7 +5864,7 @@
 </file>
 
 <file path=customXml/itemProps1.xml><?xml version="1.0" encoding="utf-8"?>
-<ds:datastoreItem xmlns:ds="http://schemas.openxmlformats.org/officeDocument/2006/customXml" ds:itemID="{B3B7B868-8F6C-4FBD-9E2A-9C745B27461A}">
+<ds:datastoreItem xmlns:ds="http://schemas.openxmlformats.org/officeDocument/2006/customXml" ds:itemID="{171CC1DE-8EC3-493D-9891-5B4CB42D68CD}">
   <ds:schemaRefs>
     <ds:schemaRef ds:uri="http://schemas.openxmlformats.org/officeDocument/2006/bibliography"/>
   </ds:schemaRefs>

--- a/demo-template-report.docx
+++ b/demo-template-report.docx
@@ -2,6 +2,8 @@
 <file path=word/document.xml><?xml version="1.0" encoding="utf-8"?>
 <w:document xmlns:wpc="http://schemas.microsoft.com/office/word/2010/wordprocessingCanvas" xmlns:cx="http://schemas.microsoft.com/office/drawing/2014/chartex" xmlns:cx1="http://schemas.microsoft.com/office/drawing/2015/9/8/chartex" xmlns:mc="http://schemas.openxmlformats.org/markup-compatibility/2006" xmlns:o="urn:schemas-microsoft-com:office:office" xmlns:r="http://schemas.openxmlformats.org/officeDocument/2006/relationships" xmlns:m="http://schemas.openxmlformats.org/officeDocument/2006/math" xmlns:v="urn:schemas-microsoft-com:vml" xmlns:wp14="http://schemas.microsoft.com/office/word/2010/wordprocessingDrawing" xmlns:wp="http://schemas.openxmlformats.org/drawingml/2006/wordprocessingDrawing" xmlns:w10="urn:schemas-microsoft-com:office:word" xmlns:w="http://schemas.openxmlformats.org/wordprocessingml/2006/main" xmlns:w14="http://schemas.microsoft.com/office/word/2010/wordml" xmlns:w15="http://schemas.microsoft.com/office/word/2012/wordml" xmlns:w16se="http://schemas.microsoft.com/office/word/2015/wordml/symex" xmlns:wpg="http://schemas.microsoft.com/office/word/2010/wordprocessingGroup" xmlns:wpi="http://schemas.microsoft.com/office/word/2010/wordprocessingInk" xmlns:wne="http://schemas.microsoft.com/office/word/2006/wordml" xmlns:wps="http://schemas.microsoft.com/office/word/2010/wordprocessingShape" mc:Ignorable="w14 w15 w16se wp14">
   <w:body>
+    <w:bookmarkStart w:id="0" w:name="_GoBack" w:displacedByCustomXml="next"/>
+    <w:bookmarkEnd w:id="0" w:displacedByCustomXml="next"/>
     <w:sdt>
       <w:sdtPr>
         <w:rPr>
@@ -992,8 +994,6 @@
         </w:rPr>
         <w:t>%</w:t>
       </w:r>
-      <w:bookmarkStart w:id="0" w:name="_GoBack"/>
-      <w:bookmarkEnd w:id="0"/>
     </w:p>
     <w:sectPr>
       <w:footerReference w:type="default" r:id="rId8"/>
@@ -5864,7 +5864,7 @@
 </file>
 
 <file path=customXml/itemProps1.xml><?xml version="1.0" encoding="utf-8"?>
-<ds:datastoreItem xmlns:ds="http://schemas.openxmlformats.org/officeDocument/2006/customXml" ds:itemID="{171CC1DE-8EC3-493D-9891-5B4CB42D68CD}">
+<ds:datastoreItem xmlns:ds="http://schemas.openxmlformats.org/officeDocument/2006/customXml" ds:itemID="{1C4660B7-F28F-4475-9123-F2F0DDA29BE2}">
   <ds:schemaRefs>
     <ds:schemaRef ds:uri="http://schemas.openxmlformats.org/officeDocument/2006/bibliography"/>
   </ds:schemaRefs>

--- a/demo-template-report.docx
+++ b/demo-template-report.docx
@@ -5864,7 +5864,7 @@
 </file>
 
 <file path=customXml/itemProps1.xml><?xml version="1.0" encoding="utf-8"?>
-<ds:datastoreItem xmlns:ds="http://schemas.openxmlformats.org/officeDocument/2006/customXml" ds:itemID="{1C4660B7-F28F-4475-9123-F2F0DDA29BE2}">
+<ds:datastoreItem xmlns:ds="http://schemas.openxmlformats.org/officeDocument/2006/customXml" ds:itemID="{91E0DB4E-568F-41F2-A234-4F51BB007AD0}">
   <ds:schemaRefs>
     <ds:schemaRef ds:uri="http://schemas.openxmlformats.org/officeDocument/2006/bibliography"/>
   </ds:schemaRefs>

--- a/demo-template-report.docx
+++ b/demo-template-report.docx
@@ -2,8 +2,6 @@
 <file path=word/document.xml><?xml version="1.0" encoding="utf-8"?>
 <w:document xmlns:wpc="http://schemas.microsoft.com/office/word/2010/wordprocessingCanvas" xmlns:cx="http://schemas.microsoft.com/office/drawing/2014/chartex" xmlns:cx1="http://schemas.microsoft.com/office/drawing/2015/9/8/chartex" xmlns:mc="http://schemas.openxmlformats.org/markup-compatibility/2006" xmlns:o="urn:schemas-microsoft-com:office:office" xmlns:r="http://schemas.openxmlformats.org/officeDocument/2006/relationships" xmlns:m="http://schemas.openxmlformats.org/officeDocument/2006/math" xmlns:v="urn:schemas-microsoft-com:vml" xmlns:wp14="http://schemas.microsoft.com/office/word/2010/wordprocessingDrawing" xmlns:wp="http://schemas.openxmlformats.org/drawingml/2006/wordprocessingDrawing" xmlns:w10="urn:schemas-microsoft-com:office:word" xmlns:w="http://schemas.openxmlformats.org/wordprocessingml/2006/main" xmlns:w14="http://schemas.microsoft.com/office/word/2010/wordml" xmlns:w15="http://schemas.microsoft.com/office/word/2012/wordml" xmlns:w16se="http://schemas.microsoft.com/office/word/2015/wordml/symex" xmlns:wpg="http://schemas.microsoft.com/office/word/2010/wordprocessingGroup" xmlns:wpi="http://schemas.microsoft.com/office/word/2010/wordprocessingInk" xmlns:wne="http://schemas.microsoft.com/office/word/2006/wordml" xmlns:wps="http://schemas.microsoft.com/office/word/2010/wordprocessingShape" mc:Ignorable="w14 w15 w16se wp14">
   <w:body>
-    <w:bookmarkStart w:id="0" w:name="_GoBack" w:displacedByCustomXml="next"/>
-    <w:bookmarkEnd w:id="0" w:displacedByCustomXml="next"/>
     <w:sdt>
       <w:sdtPr>
         <w:rPr>
@@ -27,940 +25,188 @@
       <w:sdtContent>
         <w:p>
           <w:pPr>
-            <w:spacing w:line="240" w:lineRule="auto"/>
+            <w:spacing w:after="420" w:line="240" w:lineRule="auto"/>
             <w:jc w:val="center"/>
-            <w:rPr>
-              <w:rFonts w:ascii="Times New Roman" w:eastAsia="Calibri" w:hAnsi="Times New Roman"/>
-              <w:bCs/>
-              <w:sz w:val="26"/>
-              <w:szCs w:val="26"/>
-              <w:lang w:eastAsia="en-US"/>
-            </w:rPr>
           </w:pPr>
           <w:r>
-            <w:rPr>
-              <w:rFonts w:ascii="Times New Roman" w:eastAsia="Calibri" w:hAnsi="Times New Roman"/>
-              <w:bCs/>
-              <w:sz w:val="26"/>
-              <w:szCs w:val="26"/>
-              <w:lang w:eastAsia="en-US"/>
-            </w:rPr>
-            <w:t xml:space="preserve">Пермский филиал федерального государственного автономного образовательного учреждения высшего образования «Национальный исследовательский университет </w:t>
+            <w:t xml:space="preserve">Пермский филиал федерального государственного автономного </w:t>
           </w:r>
-        </w:p>
-        <w:p>
-          <w:pPr>
-            <w:spacing w:before="0" w:line="240" w:lineRule="auto"/>
-            <w:jc w:val="center"/>
-            <w:rPr>
-              <w:rFonts w:ascii="Times New Roman" w:eastAsia="Calibri" w:hAnsi="Times New Roman"/>
-              <w:bCs/>
-              <w:sz w:val="26"/>
-              <w:szCs w:val="26"/>
-              <w:lang w:eastAsia="en-US"/>
-            </w:rPr>
-          </w:pPr>
           <w:r>
-            <w:rPr>
-              <w:rFonts w:ascii="Times New Roman" w:eastAsia="Calibri" w:hAnsi="Times New Roman"/>
-              <w:bCs/>
-              <w:sz w:val="26"/>
-              <w:szCs w:val="26"/>
-              <w:lang w:eastAsia="en-US"/>
-            </w:rPr>
+            <w:br/>
+            <w:t xml:space="preserve">образовательного учреждения высшего образования </w:t>
+          </w:r>
+          <w:r>
+            <w:br/>
+            <w:t xml:space="preserve">«Национальный исследовательский университет </w:t>
+          </w:r>
+          <w:r>
+            <w:br/>
             <w:t>«Высшая школа экономики»</w:t>
           </w:r>
         </w:p>
         <w:p>
           <w:pPr>
-            <w:spacing w:before="0" w:line="240" w:lineRule="auto"/>
+            <w:spacing w:after="1320"/>
             <w:jc w:val="center"/>
             <w:rPr>
-              <w:rFonts w:ascii="Times New Roman" w:eastAsia="Calibri" w:hAnsi="Times New Roman"/>
-              <w:sz w:val="26"/>
-              <w:szCs w:val="26"/>
-              <w:lang w:eastAsia="en-US"/>
-            </w:rPr>
-          </w:pPr>
-        </w:p>
-        <w:p>
-          <w:pPr>
-            <w:spacing w:before="0" w:line="240" w:lineRule="auto"/>
-            <w:jc w:val="center"/>
-            <w:rPr>
-              <w:rFonts w:ascii="Times New Roman" w:eastAsia="Calibri" w:hAnsi="Times New Roman"/>
-              <w:sz w:val="26"/>
-              <w:szCs w:val="26"/>
-              <w:lang w:eastAsia="en-US"/>
+              <w:i/>
+              <w:iCs/>
             </w:rPr>
           </w:pPr>
           <w:r>
             <w:rPr>
-              <w:rFonts w:ascii="Times New Roman" w:hAnsi="Times New Roman"/>
-              <w:sz w:val="26"/>
-              <w:szCs w:val="26"/>
-              <w:lang w:eastAsia="en-US"/>
+              <w:i/>
+              <w:iCs/>
             </w:rPr>
-            <w:t>Факультет социально-экономических и компьютерных наук</w:t>
+            <w:t xml:space="preserve">Факультет </w:t>
+          </w:r>
+          <w:r>
+            <w:rPr>
+              <w:i/>
+              <w:iCs/>
+            </w:rPr>
+            <w:t>социально-экономическиз и компьютерных наук</w:t>
           </w:r>
         </w:p>
         <w:p>
           <w:pPr>
-            <w:spacing w:before="0" w:line="240" w:lineRule="auto"/>
+            <w:spacing w:after="600"/>
             <w:jc w:val="center"/>
-            <w:rPr>
-              <w:rFonts w:ascii="Times New Roman" w:eastAsia="Calibri" w:hAnsi="Times New Roman"/>
-              <w:sz w:val="26"/>
-              <w:szCs w:val="26"/>
-              <w:lang w:eastAsia="en-US"/>
-            </w:rPr>
           </w:pPr>
+          <w:r>
+            <w:br/>
+          </w:r>
+          <w:r>
+            <w:t xml:space="preserve">Перминов Николай Александрович </w:t>
+          </w:r>
         </w:p>
         <w:p>
           <w:pPr>
-            <w:suppressAutoHyphens/>
-            <w:spacing w:before="0" w:line="240" w:lineRule="auto"/>
             <w:jc w:val="center"/>
             <w:rPr>
-              <w:rFonts w:ascii="Times New Roman" w:eastAsia="Calibri" w:hAnsi="Times New Roman"/>
+              <w:b/>
               <w:bCs/>
-              <w:sz w:val="26"/>
+              <w:sz w:val="32"/>
+              <w:szCs w:val="32"/>
+            </w:rPr>
+          </w:pPr>
+          <w:bookmarkStart w:id="0" w:name="_Hlk130521093"/>
+          <w:r>
+            <w:rPr>
+              <w:b/>
+              <w:bCs/>
+              <w:sz w:val="32"/>
+              <w:szCs w:val="32"/>
+            </w:rPr>
+            <w:t xml:space="preserve">РАЗРАБОТКА АРХИТЕКТУРЫ И ИНФОРМАЦИОННЫХ ПОДСИСТЕМ СИСТЕМЫ КРАТКОСРОЧНОЙ АРЕНДЫ </w:t>
+          </w:r>
+          <w:r>
+            <w:rPr>
+              <w:b/>
+              <w:bCs/>
+              <w:sz w:val="32"/>
+              <w:szCs w:val="32"/>
+            </w:rPr>
+            <w:br/>
+          </w:r>
+          <w:r>
+            <w:rPr>
+              <w:b/>
+              <w:bCs/>
+              <w:sz w:val="32"/>
+              <w:szCs w:val="32"/>
+            </w:rPr>
+            <w:t>ЧЕРЕЗ ВЕНДИНГОВЫЕ АППАРАТЫ</w:t>
+          </w:r>
+        </w:p>
+        <w:bookmarkEnd w:id="0"/>
+        <w:p>
+          <w:pPr>
+            <w:spacing w:after="480"/>
+            <w:jc w:val="center"/>
+            <w:rPr>
+              <w:i/>
+              <w:iCs/>
               <w:szCs w:val="26"/>
             </w:rPr>
           </w:pPr>
           <w:r>
             <w:rPr>
-              <w:rFonts w:ascii="Times New Roman" w:eastAsia="Calibri" w:hAnsi="Times New Roman"/>
-              <w:bCs/>
-              <w:sz w:val="26"/>
+              <w:i/>
+              <w:iCs/>
               <w:szCs w:val="26"/>
             </w:rPr>
-            <w:t>Образовательная программа бакалавриата «Программная инженерия»</w:t>
+            <w:t>Выпускная квалификационная работа</w:t>
           </w:r>
         </w:p>
         <w:p>
           <w:pPr>
-            <w:suppressAutoHyphens/>
-            <w:spacing w:before="0" w:line="240" w:lineRule="auto"/>
+            <w:spacing w:after="1680"/>
             <w:jc w:val="center"/>
             <w:rPr>
-              <w:rFonts w:ascii="Times New Roman" w:eastAsia="Calibri" w:hAnsi="Times New Roman"/>
-              <w:b/>
-              <w:bCs/>
-              <w:sz w:val="26"/>
-              <w:szCs w:val="26"/>
-            </w:rPr>
-          </w:pPr>
-        </w:p>
-        <w:p>
-          <w:pPr>
-            <w:suppressAutoHyphens/>
-            <w:spacing w:before="0" w:line="240" w:lineRule="auto"/>
-            <w:jc w:val="center"/>
-            <w:rPr>
-              <w:rFonts w:ascii="Times New Roman" w:eastAsia="Calibri" w:hAnsi="Times New Roman"/>
-              <w:b/>
-              <w:bCs/>
-              <w:sz w:val="26"/>
-              <w:szCs w:val="26"/>
-            </w:rPr>
-          </w:pPr>
-        </w:p>
-        <w:p>
-          <w:pPr>
-            <w:suppressAutoHyphens/>
-            <w:spacing w:before="0" w:line="240" w:lineRule="auto"/>
-            <w:jc w:val="center"/>
-            <w:rPr>
-              <w:rFonts w:ascii="Times New Roman" w:eastAsia="Calibri" w:hAnsi="Times New Roman"/>
-              <w:b/>
-              <w:bCs/>
-              <w:sz w:val="26"/>
-              <w:szCs w:val="26"/>
-            </w:rPr>
-          </w:pPr>
-        </w:p>
-        <w:p>
-          <w:pPr>
-            <w:suppressAutoHyphens/>
-            <w:spacing w:before="0" w:line="240" w:lineRule="auto"/>
-            <w:jc w:val="center"/>
-            <w:rPr>
-              <w:rFonts w:ascii="Times New Roman" w:eastAsia="Calibri" w:hAnsi="Times New Roman"/>
-              <w:b/>
-              <w:bCs/>
-              <w:sz w:val="26"/>
-              <w:szCs w:val="26"/>
-            </w:rPr>
-          </w:pPr>
-        </w:p>
-        <w:p>
-          <w:pPr>
-            <w:suppressAutoHyphens/>
-            <w:spacing w:before="0" w:line="240" w:lineRule="auto"/>
-            <w:jc w:val="center"/>
-            <w:rPr>
-              <w:rFonts w:ascii="Times New Roman" w:eastAsia="Calibri" w:hAnsi="Times New Roman"/>
-              <w:b/>
-              <w:bCs/>
-              <w:sz w:val="26"/>
-              <w:szCs w:val="26"/>
-            </w:rPr>
-          </w:pPr>
-        </w:p>
-        <w:p>
-          <w:pPr>
-            <w:suppressAutoHyphens/>
-            <w:spacing w:before="0" w:line="240" w:lineRule="auto"/>
-            <w:jc w:val="center"/>
-            <w:rPr>
-              <w:rFonts w:ascii="Times New Roman" w:eastAsia="Calibri" w:hAnsi="Times New Roman"/>
-              <w:b/>
-              <w:bCs/>
-              <w:sz w:val="26"/>
-              <w:szCs w:val="26"/>
-            </w:rPr>
-          </w:pPr>
-        </w:p>
-        <w:p>
-          <w:pPr>
-            <w:spacing w:before="0" w:line="240" w:lineRule="auto"/>
-            <w:jc w:val="center"/>
-            <w:rPr>
-              <w:rFonts w:ascii="Times New Roman" w:eastAsia="Calibri" w:hAnsi="Times New Roman"/>
-              <w:b/>
-              <w:sz w:val="26"/>
-              <w:szCs w:val="26"/>
-              <w:lang w:eastAsia="en-US"/>
+              <w:i/>
+              <w:iCs/>
             </w:rPr>
           </w:pPr>
           <w:r>
-            <w:rPr>
-              <w:rFonts w:ascii="Times New Roman" w:eastAsia="Calibri" w:hAnsi="Times New Roman"/>
-              <w:b/>
-              <w:sz w:val="26"/>
-              <w:szCs w:val="26"/>
-              <w:lang w:eastAsia="en-US"/>
-            </w:rPr>
-            <w:t>ОТЧЕТ</w:t>
+            <w:t xml:space="preserve">студента образовательной программы «Программная инженерия» </w:t>
+          </w:r>
+          <w:r>
+            <w:br/>
+            <w:t xml:space="preserve">по направлению подготовки </w:t>
           </w:r>
           <w:r>
             <w:rPr>
-              <w:rFonts w:ascii="Times New Roman" w:eastAsia="Calibri" w:hAnsi="Times New Roman"/>
-              <w:b/>
-              <w:sz w:val="26"/>
-              <w:szCs w:val="26"/>
-              <w:lang w:eastAsia="en-US"/>
+              <w:i/>
+              <w:iCs/>
+              <w:u w:val="single"/>
             </w:rPr>
-            <w:br/>
-            <w:t>по преддипломной практике</w:t>
+            <w:t>09.03.04 Программная инженерия</w:t>
           </w:r>
         </w:p>
         <w:p>
           <w:pPr>
-            <w:suppressAutoHyphens/>
-            <w:spacing w:before="0" w:line="240" w:lineRule="auto"/>
-            <w:ind w:firstLine="709"/>
-            <w:jc w:val="center"/>
-            <w:rPr>
-              <w:rFonts w:ascii="Times New Roman" w:eastAsia="Calibri" w:hAnsi="Times New Roman"/>
-              <w:sz w:val="26"/>
-              <w:szCs w:val="26"/>
-            </w:rPr>
-          </w:pPr>
-        </w:p>
-        <w:p>
-          <w:pPr>
-            <w:suppressAutoHyphens/>
-            <w:spacing w:before="0" w:line="240" w:lineRule="auto"/>
-            <w:ind w:firstLine="709"/>
-            <w:jc w:val="center"/>
-            <w:rPr>
-              <w:rFonts w:ascii="Times New Roman" w:eastAsia="Calibri" w:hAnsi="Times New Roman"/>
-              <w:sz w:val="26"/>
-              <w:szCs w:val="26"/>
-            </w:rPr>
-          </w:pPr>
-        </w:p>
-        <w:p>
-          <w:pPr>
-            <w:suppressAutoHyphens/>
-            <w:spacing w:before="0" w:line="240" w:lineRule="auto"/>
-            <w:ind w:firstLine="709"/>
-            <w:jc w:val="center"/>
-            <w:rPr>
-              <w:rFonts w:ascii="Times New Roman" w:eastAsia="Calibri" w:hAnsi="Times New Roman"/>
-              <w:sz w:val="26"/>
-              <w:szCs w:val="26"/>
-            </w:rPr>
-          </w:pPr>
-        </w:p>
-        <w:p>
-          <w:pPr>
-            <w:suppressAutoHyphens/>
-            <w:spacing w:before="0" w:line="240" w:lineRule="auto"/>
-            <w:ind w:firstLine="709"/>
-            <w:jc w:val="center"/>
-            <w:rPr>
-              <w:rFonts w:ascii="Times New Roman" w:eastAsia="Calibri" w:hAnsi="Times New Roman"/>
-              <w:sz w:val="26"/>
-              <w:szCs w:val="26"/>
-            </w:rPr>
-          </w:pPr>
-        </w:p>
-        <w:p>
-          <w:pPr>
-            <w:suppressAutoHyphens/>
-            <w:spacing w:before="0" w:line="240" w:lineRule="auto"/>
-            <w:ind w:firstLine="709"/>
-            <w:jc w:val="center"/>
-            <w:rPr>
-              <w:rFonts w:ascii="Times New Roman" w:eastAsia="Calibri" w:hAnsi="Times New Roman"/>
-              <w:sz w:val="26"/>
-              <w:szCs w:val="26"/>
-            </w:rPr>
-          </w:pPr>
-        </w:p>
-        <w:p>
-          <w:pPr>
-            <w:suppressAutoHyphens/>
-            <w:spacing w:before="0" w:line="240" w:lineRule="auto"/>
-            <w:ind w:firstLine="709"/>
-            <w:jc w:val="center"/>
-            <w:rPr>
-              <w:rFonts w:ascii="Times New Roman" w:eastAsia="Calibri" w:hAnsi="Times New Roman"/>
-              <w:sz w:val="26"/>
-              <w:szCs w:val="26"/>
-            </w:rPr>
-          </w:pPr>
-        </w:p>
-        <w:p>
-          <w:pPr>
-            <w:tabs>
-              <w:tab w:val="left" w:pos="9355"/>
-            </w:tabs>
-            <w:spacing w:before="0" w:line="240" w:lineRule="auto"/>
-            <w:ind w:left="4816" w:firstLine="4"/>
+            <w:spacing w:after="2160"/>
+            <w:ind w:left="6379"/>
             <w:jc w:val="left"/>
-            <w:rPr>
-              <w:rFonts w:ascii="Times New Roman" w:eastAsia="Calibri" w:hAnsi="Times New Roman"/>
-              <w:sz w:val="26"/>
-              <w:szCs w:val="26"/>
-              <w:lang w:eastAsia="en-US"/>
-            </w:rPr>
           </w:pPr>
           <w:r>
-            <w:rPr>
-              <w:rFonts w:ascii="Times New Roman" w:eastAsia="Calibri" w:hAnsi="Times New Roman"/>
-              <w:sz w:val="26"/>
-              <w:szCs w:val="26"/>
-              <w:lang w:eastAsia="en-US"/>
-            </w:rPr>
-            <w:t>Выполнил студент группы</w:t>
+            <w:t xml:space="preserve">Руководитель </w:t>
           </w:r>
           <w:r>
-            <w:rPr>
-              <w:rFonts w:ascii="Times New Roman" w:eastAsia="Calibri" w:hAnsi="Times New Roman"/>
-              <w:sz w:val="26"/>
-              <w:szCs w:val="26"/>
-              <w:u w:val="single"/>
-              <w:lang w:eastAsia="en-US"/>
-            </w:rPr>
-            <w:t xml:space="preserve"> ПИ-20-2        </w:t>
+            <w:br/>
+          </w:r>
+          <w:r>
+            <w:t>к.ф.м.н. доц.</w:t>
+          </w:r>
+          <w:r>
+            <w:t xml:space="preserve"> </w:t>
+          </w:r>
+          <w:r>
+            <w:br/>
+          </w:r>
+          <w:r>
+            <w:t>_____________</w:t>
+          </w:r>
+          <w:r>
+            <w:t>М.А. Плаксин</w:t>
           </w:r>
         </w:p>
         <w:p>
           <w:pPr>
-            <w:spacing w:line="240" w:lineRule="auto"/>
-            <w:ind w:left="4820"/>
-            <w:jc w:val="left"/>
+            <w:jc w:val="center"/>
             <w:rPr>
-              <w:rFonts w:ascii="Times New Roman" w:eastAsia="Calibri" w:hAnsi="Times New Roman"/>
-              <w:sz w:val="22"/>
-              <w:szCs w:val="22"/>
-              <w:u w:val="single"/>
-              <w:lang w:eastAsia="en-US"/>
+              <w:b/>
+              <w:bCs/>
+              <w:sz w:val="32"/>
+              <w:szCs w:val="32"/>
             </w:rPr>
           </w:pPr>
           <w:r>
-            <w:rPr>
-              <w:rFonts w:ascii="Times New Roman" w:eastAsia="Calibri" w:hAnsi="Times New Roman"/>
-              <w:sz w:val="22"/>
-              <w:szCs w:val="22"/>
-              <w:u w:val="single"/>
-              <w:lang w:eastAsia="en-US"/>
-            </w:rPr>
-            <w:t>Перминов Николай Александрович</w:t>
+            <w:t>Пермь, 202</w:t>
           </w:r>
           <w:r>
-            <w:rPr>
-              <w:rFonts w:ascii="Times New Roman" w:eastAsia="Calibri" w:hAnsi="Times New Roman"/>
-              <w:sz w:val="22"/>
-              <w:szCs w:val="22"/>
-              <w:u w:val="single"/>
-              <w:lang w:val="en-US" w:eastAsia="en-US"/>
-            </w:rPr>
-            <w:t>                     </w:t>
-          </w:r>
-        </w:p>
-        <w:p>
-          <w:pPr>
-            <w:tabs>
-              <w:tab w:val="left" w:pos="9355"/>
-            </w:tabs>
-            <w:spacing w:before="0" w:line="240" w:lineRule="auto"/>
-            <w:ind w:left="4816" w:firstLine="4"/>
-            <w:jc w:val="center"/>
-            <w:rPr>
-              <w:rFonts w:ascii="Times New Roman" w:eastAsia="Calibri" w:hAnsi="Times New Roman"/>
-              <w:szCs w:val="22"/>
-              <w:u w:val="single"/>
-              <w:lang w:eastAsia="en-US"/>
-            </w:rPr>
-          </w:pPr>
-          <w:r>
-            <w:rPr>
-              <w:rFonts w:ascii="Times New Roman" w:eastAsia="Calibri" w:hAnsi="Times New Roman"/>
-              <w:color w:val="000000"/>
-              <w:spacing w:val="3"/>
-              <w:sz w:val="14"/>
-              <w:szCs w:val="14"/>
-              <w:lang w:eastAsia="en-US"/>
-            </w:rPr>
-            <w:t>(Фамилия, Имя, Отчество)</w:t>
-          </w:r>
-        </w:p>
-        <w:p>
-          <w:pPr>
-            <w:spacing w:line="240" w:lineRule="auto"/>
-            <w:ind w:left="4820"/>
-            <w:jc w:val="left"/>
-            <w:rPr>
-              <w:rFonts w:ascii="Times New Roman" w:eastAsia="Calibri" w:hAnsi="Times New Roman"/>
-              <w:sz w:val="22"/>
-              <w:szCs w:val="22"/>
-              <w:lang w:eastAsia="en-US"/>
-            </w:rPr>
-          </w:pPr>
-          <w:r>
-            <w:rPr>
-              <w:rFonts w:ascii="Times New Roman" w:eastAsia="Calibri" w:hAnsi="Times New Roman"/>
-              <w:sz w:val="22"/>
-              <w:szCs w:val="22"/>
-              <w:lang w:eastAsia="en-US"/>
-            </w:rPr>
-            <w:t>_________________________________________</w:t>
-          </w:r>
-        </w:p>
-        <w:p>
-          <w:pPr>
-            <w:spacing w:before="0" w:line="240" w:lineRule="auto"/>
-            <w:ind w:left="4962"/>
-            <w:jc w:val="center"/>
-            <w:rPr>
-              <w:rFonts w:ascii="Times New Roman" w:eastAsia="Calibri" w:hAnsi="Times New Roman"/>
-              <w:sz w:val="14"/>
-              <w:szCs w:val="14"/>
-              <w:lang w:eastAsia="en-US"/>
-            </w:rPr>
-          </w:pPr>
-          <w:r>
-            <w:rPr>
-              <w:rFonts w:ascii="Times New Roman" w:eastAsia="Calibri" w:hAnsi="Times New Roman"/>
-              <w:sz w:val="14"/>
-              <w:szCs w:val="14"/>
-              <w:lang w:eastAsia="en-US"/>
-            </w:rPr>
-            <w:t>(подпись)</w:t>
-          </w:r>
-        </w:p>
-        <w:p>
-          <w:pPr>
-            <w:spacing w:before="0" w:line="240" w:lineRule="auto"/>
-            <w:ind w:left="4816" w:firstLine="4"/>
-            <w:jc w:val="left"/>
-            <w:rPr>
-              <w:rFonts w:ascii="Times New Roman" w:eastAsia="Calibri" w:hAnsi="Times New Roman"/>
-              <w:szCs w:val="22"/>
-              <w:u w:val="single"/>
-              <w:lang w:eastAsia="en-US"/>
-            </w:rPr>
-          </w:pPr>
-        </w:p>
-        <w:p>
-          <w:pPr>
-            <w:spacing w:before="0" w:line="240" w:lineRule="auto"/>
-            <w:ind w:firstLine="4"/>
-            <w:jc w:val="left"/>
-            <w:rPr>
-              <w:rFonts w:ascii="Times New Roman" w:eastAsia="Calibri" w:hAnsi="Times New Roman"/>
-              <w:sz w:val="26"/>
-              <w:szCs w:val="26"/>
-              <w:lang w:eastAsia="en-US"/>
-            </w:rPr>
-          </w:pPr>
-          <w:r>
-            <w:rPr>
-              <w:rFonts w:ascii="Times New Roman" w:eastAsia="Calibri" w:hAnsi="Times New Roman"/>
-              <w:sz w:val="26"/>
-              <w:szCs w:val="26"/>
-              <w:lang w:eastAsia="en-US"/>
-            </w:rPr>
-            <w:t xml:space="preserve">Проверил </w:t>
-          </w:r>
-        </w:p>
-        <w:p>
-          <w:pPr>
-            <w:spacing w:before="0" w:line="240" w:lineRule="auto"/>
-            <w:ind w:firstLine="4"/>
-            <w:jc w:val="left"/>
-            <w:rPr>
-              <w:rFonts w:ascii="Times New Roman" w:eastAsia="Calibri" w:hAnsi="Times New Roman"/>
-              <w:sz w:val="26"/>
-              <w:szCs w:val="26"/>
-              <w:lang w:eastAsia="en-US"/>
-            </w:rPr>
-          </w:pPr>
-          <w:r>
-            <w:rPr>
-              <w:rFonts w:ascii="Times New Roman" w:eastAsia="Calibri" w:hAnsi="Times New Roman"/>
-              <w:sz w:val="26"/>
-              <w:szCs w:val="26"/>
-              <w:lang w:eastAsia="en-US"/>
-            </w:rPr>
-            <w:t xml:space="preserve">Руководитель практики </w:t>
-          </w:r>
-          <w:r>
-            <w:rPr>
-              <w:rFonts w:ascii="Times New Roman" w:eastAsia="Calibri" w:hAnsi="Times New Roman"/>
-              <w:sz w:val="26"/>
-              <w:szCs w:val="26"/>
-              <w:lang w:eastAsia="en-US"/>
-            </w:rPr>
-            <w:br/>
-            <w:t>от НИУ ВШЭ – Пермь:</w:t>
-          </w:r>
-        </w:p>
-        <w:p>
-          <w:pPr>
-            <w:tabs>
-              <w:tab w:val="left" w:pos="4820"/>
-            </w:tabs>
-            <w:spacing w:line="240" w:lineRule="auto"/>
-            <w:jc w:val="left"/>
-            <w:rPr>
-              <w:rFonts w:ascii="Times New Roman" w:eastAsia="Calibri" w:hAnsi="Times New Roman"/>
-              <w:sz w:val="22"/>
-              <w:szCs w:val="22"/>
-              <w:u w:val="single"/>
-              <w:lang w:eastAsia="en-US"/>
-            </w:rPr>
-          </w:pPr>
-          <w:r>
-            <w:rPr>
-              <w:rFonts w:ascii="Times New Roman" w:eastAsia="Calibri" w:hAnsi="Times New Roman"/>
-              <w:sz w:val="22"/>
-              <w:szCs w:val="22"/>
-              <w:u w:val="single"/>
-              <w:lang w:eastAsia="en-US"/>
-            </w:rPr>
-            <w:t>к.ф.м.н. доц.</w:t>
-          </w:r>
-          <w:r>
-            <w:rPr>
-              <w:rFonts w:ascii="Times New Roman" w:eastAsia="Calibri" w:hAnsi="Times New Roman"/>
-              <w:sz w:val="22"/>
-              <w:szCs w:val="22"/>
-              <w:u w:val="single"/>
-              <w:lang w:val="en-US" w:eastAsia="en-US"/>
-            </w:rPr>
-            <w:t>                                                            </w:t>
-          </w:r>
-        </w:p>
-        <w:p>
-          <w:pPr>
-            <w:spacing w:before="0" w:line="240" w:lineRule="auto"/>
-            <w:ind w:left="993" w:firstLine="4"/>
-            <w:jc w:val="left"/>
-            <w:rPr>
-              <w:rFonts w:ascii="Times New Roman" w:eastAsia="Calibri" w:hAnsi="Times New Roman"/>
-              <w:sz w:val="14"/>
-              <w:szCs w:val="14"/>
-              <w:lang w:eastAsia="en-US"/>
-            </w:rPr>
-          </w:pPr>
-          <w:r>
-            <w:rPr>
-              <w:rFonts w:ascii="Times New Roman" w:eastAsia="Calibri" w:hAnsi="Times New Roman"/>
-              <w:color w:val="000000"/>
-              <w:spacing w:val="3"/>
-              <w:sz w:val="14"/>
-              <w:szCs w:val="14"/>
-              <w:lang w:eastAsia="en-US"/>
-            </w:rPr>
-            <w:t>(должность</w:t>
-          </w:r>
-          <w:r>
-            <w:rPr>
-              <w:rFonts w:ascii="Times New Roman" w:eastAsia="Calibri" w:hAnsi="Times New Roman"/>
-              <w:sz w:val="14"/>
-              <w:szCs w:val="14"/>
-              <w:lang w:eastAsia="en-US"/>
-            </w:rPr>
-            <w:t>)</w:t>
-          </w:r>
-        </w:p>
-        <w:p>
-          <w:pPr>
-            <w:tabs>
-              <w:tab w:val="left" w:pos="4820"/>
-            </w:tabs>
-            <w:spacing w:line="240" w:lineRule="auto"/>
-            <w:jc w:val="left"/>
-            <w:rPr>
-              <w:rFonts w:ascii="Times New Roman" w:eastAsia="Calibri" w:hAnsi="Times New Roman"/>
-              <w:sz w:val="22"/>
-              <w:szCs w:val="22"/>
-              <w:u w:val="single"/>
-              <w:lang w:eastAsia="en-US"/>
-            </w:rPr>
-          </w:pPr>
-          <w:r>
-            <w:rPr>
-              <w:rFonts w:ascii="Times New Roman" w:eastAsia="Calibri" w:hAnsi="Times New Roman"/>
-              <w:sz w:val="22"/>
-              <w:szCs w:val="22"/>
-              <w:u w:val="single"/>
-              <w:lang w:eastAsia="en-US"/>
-            </w:rPr>
-            <w:t>Плаксин Михаил Александрович</w:t>
-          </w:r>
-          <w:r>
-            <w:rPr>
-              <w:rFonts w:ascii="Times New Roman" w:eastAsia="Calibri" w:hAnsi="Times New Roman"/>
-              <w:sz w:val="22"/>
-              <w:szCs w:val="22"/>
-              <w:u w:val="single"/>
-              <w:lang w:val="en-US" w:eastAsia="en-US"/>
-            </w:rPr>
-            <w:t>                         </w:t>
-          </w:r>
-        </w:p>
-        <w:p>
-          <w:pPr>
-            <w:spacing w:before="0" w:line="240" w:lineRule="auto"/>
-            <w:ind w:left="1276" w:firstLine="4"/>
-            <w:jc w:val="left"/>
-            <w:rPr>
-              <w:rFonts w:ascii="Times New Roman" w:eastAsia="Calibri" w:hAnsi="Times New Roman"/>
-              <w:sz w:val="14"/>
-              <w:szCs w:val="14"/>
-              <w:lang w:eastAsia="en-US"/>
-            </w:rPr>
-          </w:pPr>
-          <w:r>
-            <w:rPr>
-              <w:rFonts w:ascii="Times New Roman" w:eastAsia="Calibri" w:hAnsi="Times New Roman"/>
-              <w:color w:val="000000"/>
-              <w:spacing w:val="3"/>
-              <w:sz w:val="14"/>
-              <w:szCs w:val="14"/>
-              <w:lang w:eastAsia="en-US"/>
-            </w:rPr>
-            <w:t>(Фамилия, Имя, Отчество</w:t>
-          </w:r>
-          <w:r>
-            <w:rPr>
-              <w:rFonts w:ascii="Times New Roman" w:eastAsia="Calibri" w:hAnsi="Times New Roman"/>
-              <w:sz w:val="14"/>
-              <w:szCs w:val="14"/>
-              <w:lang w:eastAsia="en-US"/>
-            </w:rPr>
-            <w:t>)</w:t>
-          </w:r>
-        </w:p>
-        <w:p>
-          <w:pPr>
-            <w:tabs>
-              <w:tab w:val="left" w:pos="2410"/>
-            </w:tabs>
-            <w:spacing w:line="240" w:lineRule="auto"/>
-            <w:jc w:val="left"/>
-            <w:rPr>
-              <w:rFonts w:ascii="Times New Roman" w:eastAsia="Calibri" w:hAnsi="Times New Roman"/>
-              <w:sz w:val="22"/>
-              <w:szCs w:val="22"/>
-              <w:lang w:eastAsia="en-US"/>
-            </w:rPr>
-          </w:pPr>
-          <w:r>
-            <w:rPr>
-              <w:rFonts w:ascii="Times New Roman" w:eastAsia="Calibri" w:hAnsi="Times New Roman"/>
-              <w:sz w:val="22"/>
-              <w:szCs w:val="22"/>
-              <w:lang w:eastAsia="en-US"/>
-            </w:rPr>
-            <w:t>__________</w:t>
-          </w:r>
-          <w:r>
-            <w:rPr>
-              <w:rFonts w:ascii="Times New Roman" w:eastAsia="Calibri" w:hAnsi="Times New Roman"/>
-              <w:sz w:val="22"/>
-              <w:szCs w:val="22"/>
-              <w:lang w:eastAsia="en-US"/>
-            </w:rPr>
-            <w:tab/>
-            <w:t>___________________</w:t>
-          </w:r>
-        </w:p>
-        <w:p>
-          <w:pPr>
-            <w:tabs>
-              <w:tab w:val="left" w:pos="3119"/>
-            </w:tabs>
-            <w:spacing w:before="0" w:line="240" w:lineRule="auto"/>
-            <w:ind w:left="284"/>
-            <w:jc w:val="left"/>
-            <w:rPr>
-              <w:rFonts w:ascii="Times New Roman" w:eastAsia="Calibri" w:hAnsi="Times New Roman"/>
-              <w:sz w:val="14"/>
-              <w:szCs w:val="14"/>
-              <w:lang w:eastAsia="en-US"/>
-            </w:rPr>
-          </w:pPr>
-          <w:r>
-            <w:rPr>
-              <w:rFonts w:ascii="Times New Roman" w:eastAsia="Calibri" w:hAnsi="Times New Roman"/>
-              <w:sz w:val="14"/>
-              <w:szCs w:val="14"/>
-              <w:lang w:eastAsia="en-US"/>
-            </w:rPr>
-            <w:t>(оценка)</w:t>
-          </w:r>
-          <w:r>
-            <w:rPr>
-              <w:rFonts w:ascii="Times New Roman" w:eastAsia="Calibri" w:hAnsi="Times New Roman"/>
-              <w:sz w:val="14"/>
-              <w:szCs w:val="14"/>
-              <w:lang w:eastAsia="en-US"/>
-            </w:rPr>
-            <w:tab/>
-            <w:t>(подпись)</w:t>
-          </w:r>
-        </w:p>
-        <w:p>
-          <w:pPr>
-            <w:tabs>
-              <w:tab w:val="left" w:pos="2410"/>
-            </w:tabs>
-            <w:spacing w:line="240" w:lineRule="auto"/>
-            <w:ind w:left="2410"/>
-            <w:jc w:val="left"/>
-            <w:rPr>
-              <w:rFonts w:ascii="Times New Roman" w:eastAsia="Calibri" w:hAnsi="Times New Roman"/>
-              <w:sz w:val="22"/>
-              <w:szCs w:val="22"/>
-              <w:lang w:eastAsia="en-US"/>
-            </w:rPr>
-          </w:pPr>
-          <w:r>
-            <w:rPr>
-              <w:rFonts w:ascii="Times New Roman" w:eastAsia="Calibri" w:hAnsi="Times New Roman"/>
-              <w:sz w:val="22"/>
-              <w:szCs w:val="22"/>
-              <w:lang w:eastAsia="en-US"/>
-            </w:rPr>
-            <w:t>_____________</w:t>
-          </w:r>
-        </w:p>
-        <w:p>
-          <w:pPr>
-            <w:spacing w:before="0" w:line="240" w:lineRule="auto"/>
-            <w:ind w:left="2977" w:firstLine="4"/>
-            <w:jc w:val="left"/>
-            <w:rPr>
-              <w:rFonts w:ascii="Times New Roman" w:eastAsia="Calibri" w:hAnsi="Times New Roman"/>
-              <w:sz w:val="14"/>
-              <w:szCs w:val="14"/>
-              <w:lang w:eastAsia="en-US"/>
-            </w:rPr>
-          </w:pPr>
-          <w:r>
-            <w:rPr>
-              <w:rFonts w:ascii="Times New Roman" w:eastAsia="Calibri" w:hAnsi="Times New Roman"/>
-              <w:sz w:val="14"/>
-              <w:szCs w:val="14"/>
-              <w:lang w:eastAsia="en-US"/>
-            </w:rPr>
-            <w:t>(дата)</w:t>
-          </w:r>
-        </w:p>
-        <w:p>
-          <w:pPr>
-            <w:spacing w:before="0" w:line="240" w:lineRule="auto"/>
-            <w:ind w:left="2977" w:firstLine="4"/>
-            <w:jc w:val="left"/>
-            <w:rPr>
-              <w:rFonts w:ascii="Times New Roman" w:eastAsia="Calibri" w:hAnsi="Times New Roman"/>
-              <w:sz w:val="14"/>
-              <w:szCs w:val="14"/>
-              <w:lang w:eastAsia="en-US"/>
-            </w:rPr>
-          </w:pPr>
-        </w:p>
-        <w:p>
-          <w:pPr>
-            <w:spacing w:before="0" w:line="240" w:lineRule="auto"/>
-            <w:jc w:val="center"/>
-            <w:rPr>
-              <w:rFonts w:ascii="Times New Roman" w:eastAsia="Calibri" w:hAnsi="Times New Roman"/>
-              <w:b/>
-              <w:szCs w:val="24"/>
-              <w:lang w:eastAsia="en-US"/>
-            </w:rPr>
-          </w:pPr>
-        </w:p>
-        <w:p>
-          <w:pPr>
-            <w:spacing w:before="0" w:line="240" w:lineRule="auto"/>
-            <w:jc w:val="center"/>
-            <w:rPr>
-              <w:rFonts w:ascii="Times New Roman" w:eastAsia="Calibri" w:hAnsi="Times New Roman"/>
-              <w:b/>
-              <w:szCs w:val="24"/>
-              <w:lang w:eastAsia="en-US"/>
-            </w:rPr>
-          </w:pPr>
-        </w:p>
-        <w:p>
-          <w:pPr>
-            <w:spacing w:before="0" w:line="240" w:lineRule="auto"/>
-            <w:jc w:val="center"/>
-            <w:rPr>
-              <w:rFonts w:ascii="Times New Roman" w:eastAsia="Calibri" w:hAnsi="Times New Roman"/>
-              <w:b/>
-              <w:szCs w:val="24"/>
-              <w:lang w:eastAsia="en-US"/>
-            </w:rPr>
-          </w:pPr>
-        </w:p>
-        <w:p>
-          <w:pPr>
-            <w:spacing w:before="0" w:line="240" w:lineRule="auto"/>
-            <w:jc w:val="center"/>
-            <w:rPr>
-              <w:rFonts w:ascii="Times New Roman" w:eastAsia="Calibri" w:hAnsi="Times New Roman"/>
-              <w:b/>
-              <w:szCs w:val="24"/>
-              <w:lang w:eastAsia="en-US"/>
-            </w:rPr>
-          </w:pPr>
-        </w:p>
-        <w:p>
-          <w:pPr>
-            <w:spacing w:before="0" w:line="240" w:lineRule="auto"/>
-            <w:jc w:val="center"/>
-            <w:rPr>
-              <w:rFonts w:ascii="Times New Roman" w:eastAsia="Calibri" w:hAnsi="Times New Roman"/>
-              <w:b/>
-              <w:szCs w:val="24"/>
-              <w:lang w:eastAsia="en-US"/>
-            </w:rPr>
-          </w:pPr>
-        </w:p>
-        <w:p>
-          <w:pPr>
-            <w:spacing w:before="0" w:line="240" w:lineRule="auto"/>
-            <w:jc w:val="center"/>
-            <w:rPr>
-              <w:rFonts w:ascii="Times New Roman" w:eastAsia="Calibri" w:hAnsi="Times New Roman"/>
-              <w:b/>
-              <w:szCs w:val="24"/>
-              <w:lang w:eastAsia="en-US"/>
-            </w:rPr>
-          </w:pPr>
-        </w:p>
-        <w:p>
-          <w:pPr>
-            <w:spacing w:before="0" w:line="240" w:lineRule="auto"/>
-            <w:jc w:val="center"/>
-            <w:rPr>
-              <w:rFonts w:ascii="Times New Roman" w:eastAsia="Calibri" w:hAnsi="Times New Roman"/>
-              <w:b/>
-              <w:szCs w:val="24"/>
-              <w:lang w:eastAsia="en-US"/>
-            </w:rPr>
-          </w:pPr>
-        </w:p>
-        <w:p>
-          <w:pPr>
-            <w:spacing w:before="0" w:line="240" w:lineRule="auto"/>
-            <w:jc w:val="center"/>
-            <w:rPr>
-              <w:rFonts w:ascii="Times New Roman" w:eastAsia="Calibri" w:hAnsi="Times New Roman"/>
-              <w:b/>
-              <w:szCs w:val="24"/>
-              <w:lang w:eastAsia="en-US"/>
-            </w:rPr>
-          </w:pPr>
-        </w:p>
-        <w:p>
-          <w:pPr>
-            <w:spacing w:before="0" w:line="240" w:lineRule="auto"/>
-            <w:jc w:val="center"/>
-            <w:rPr>
-              <w:rFonts w:ascii="Times New Roman" w:eastAsia="Calibri" w:hAnsi="Times New Roman"/>
-              <w:b/>
-              <w:szCs w:val="24"/>
-              <w:lang w:eastAsia="en-US"/>
-            </w:rPr>
-          </w:pPr>
-        </w:p>
-        <w:p>
-          <w:pPr>
-            <w:spacing w:before="0" w:line="240" w:lineRule="auto"/>
-            <w:jc w:val="center"/>
-            <w:rPr>
-              <w:rFonts w:ascii="Times New Roman" w:eastAsia="Calibri" w:hAnsi="Times New Roman"/>
-              <w:b/>
-              <w:szCs w:val="24"/>
-              <w:lang w:eastAsia="en-US"/>
-            </w:rPr>
-          </w:pPr>
-        </w:p>
-        <w:p>
-          <w:pPr>
-            <w:spacing w:before="0" w:line="240" w:lineRule="auto"/>
-            <w:jc w:val="center"/>
-            <w:rPr>
-              <w:rFonts w:ascii="Times New Roman" w:eastAsia="Calibri" w:hAnsi="Times New Roman"/>
-              <w:b/>
-              <w:szCs w:val="24"/>
-              <w:lang w:eastAsia="en-US"/>
-            </w:rPr>
-          </w:pPr>
-        </w:p>
-        <w:p>
-          <w:pPr>
-            <w:spacing w:before="0" w:line="240" w:lineRule="auto"/>
-            <w:jc w:val="center"/>
-            <w:rPr>
-              <w:rFonts w:ascii="Times New Roman" w:eastAsia="Calibri" w:hAnsi="Times New Roman"/>
-              <w:b/>
-              <w:sz w:val="26"/>
-              <w:szCs w:val="26"/>
-              <w:lang w:eastAsia="en-US"/>
-            </w:rPr>
-          </w:pPr>
-          <w:r>
-            <w:rPr>
-              <w:rFonts w:ascii="Times New Roman" w:eastAsia="Calibri" w:hAnsi="Times New Roman"/>
-              <w:b/>
-              <w:sz w:val="26"/>
-              <w:szCs w:val="26"/>
-              <w:lang w:eastAsia="en-US"/>
-            </w:rPr>
-            <w:t>Пермь, 2024</w:t>
+            <w:t>4</w:t>
           </w:r>
         </w:p>
       </w:sdtContent>
@@ -972,6 +218,8 @@
           <w:szCs w:val="26"/>
         </w:rPr>
       </w:pPr>
+      <w:bookmarkStart w:id="1" w:name="_GoBack"/>
+      <w:bookmarkEnd w:id="1"/>
       <w:r>
         <w:rPr>
           <w:noProof/>
@@ -5864,7 +5112,7 @@
 </file>
 
 <file path=customXml/itemProps1.xml><?xml version="1.0" encoding="utf-8"?>
-<ds:datastoreItem xmlns:ds="http://schemas.openxmlformats.org/officeDocument/2006/customXml" ds:itemID="{91E0DB4E-568F-41F2-A234-4F51BB007AD0}">
+<ds:datastoreItem xmlns:ds="http://schemas.openxmlformats.org/officeDocument/2006/customXml" ds:itemID="{0CF7ABBC-5C8D-47E1-A7F7-8661FA451CE9}">
   <ds:schemaRefs>
     <ds:schemaRef ds:uri="http://schemas.openxmlformats.org/officeDocument/2006/bibliography"/>
   </ds:schemaRefs>

--- a/demo-template-report.docx
+++ b/demo-template-report.docx
@@ -2,6 +2,8 @@
 <file path=word/document.xml><?xml version="1.0" encoding="utf-8"?>
 <w:document xmlns:wpc="http://schemas.microsoft.com/office/word/2010/wordprocessingCanvas" xmlns:cx="http://schemas.microsoft.com/office/drawing/2014/chartex" xmlns:cx1="http://schemas.microsoft.com/office/drawing/2015/9/8/chartex" xmlns:mc="http://schemas.openxmlformats.org/markup-compatibility/2006" xmlns:o="urn:schemas-microsoft-com:office:office" xmlns:r="http://schemas.openxmlformats.org/officeDocument/2006/relationships" xmlns:m="http://schemas.openxmlformats.org/officeDocument/2006/math" xmlns:v="urn:schemas-microsoft-com:vml" xmlns:wp14="http://schemas.microsoft.com/office/word/2010/wordprocessingDrawing" xmlns:wp="http://schemas.openxmlformats.org/drawingml/2006/wordprocessingDrawing" xmlns:w10="urn:schemas-microsoft-com:office:word" xmlns:w="http://schemas.openxmlformats.org/wordprocessingml/2006/main" xmlns:w14="http://schemas.microsoft.com/office/word/2010/wordml" xmlns:w15="http://schemas.microsoft.com/office/word/2012/wordml" xmlns:w16se="http://schemas.microsoft.com/office/word/2015/wordml/symex" xmlns:wpg="http://schemas.microsoft.com/office/word/2010/wordprocessingGroup" xmlns:wpi="http://schemas.microsoft.com/office/word/2010/wordprocessingInk" xmlns:wne="http://schemas.microsoft.com/office/word/2006/wordml" xmlns:wps="http://schemas.microsoft.com/office/word/2010/wordprocessingShape" mc:Ignorable="w14 w15 w16se wp14">
   <w:body>
+    <w:bookmarkStart w:id="0" w:name="_GoBack" w:displacedByCustomXml="next"/>
+    <w:bookmarkEnd w:id="0" w:displacedByCustomXml="next"/>
     <w:sdt>
       <w:sdtPr>
         <w:rPr>
@@ -90,7 +92,7 @@
               <w:szCs w:val="32"/>
             </w:rPr>
           </w:pPr>
-          <w:bookmarkStart w:id="0" w:name="_Hlk130521093"/>
+          <w:bookmarkStart w:id="1" w:name="_Hlk130521093"/>
           <w:r>
             <w:rPr>
               <w:b/>
@@ -119,7 +121,7 @@
             <w:t>ЧЕРЕЗ ВЕНДИНГОВЫЕ АППАРАТЫ</w:t>
           </w:r>
         </w:p>
-        <w:bookmarkEnd w:id="0"/>
+        <w:bookmarkEnd w:id="1"/>
         <w:p>
           <w:pPr>
             <w:spacing w:after="480"/>
@@ -218,8 +220,6 @@
           <w:szCs w:val="26"/>
         </w:rPr>
       </w:pPr>
-      <w:bookmarkStart w:id="1" w:name="_GoBack"/>
-      <w:bookmarkEnd w:id="1"/>
       <w:r>
         <w:rPr>
           <w:noProof/>
@@ -5112,7 +5112,7 @@
 </file>
 
 <file path=customXml/itemProps1.xml><?xml version="1.0" encoding="utf-8"?>
-<ds:datastoreItem xmlns:ds="http://schemas.openxmlformats.org/officeDocument/2006/customXml" ds:itemID="{0CF7ABBC-5C8D-47E1-A7F7-8661FA451CE9}">
+<ds:datastoreItem xmlns:ds="http://schemas.openxmlformats.org/officeDocument/2006/customXml" ds:itemID="{A0E868CD-7D52-44C3-9AF0-AB8B388B105A}">
   <ds:schemaRefs>
     <ds:schemaRef ds:uri="http://schemas.openxmlformats.org/officeDocument/2006/bibliography"/>
   </ds:schemaRefs>
